--- a/ТЗ.docx
+++ b/ТЗ.docx
@@ -118,87 +118,85 @@
         <w:spacing w:before="100" w:beforeAutospacing="1" w:after="0" w:line="240" w:lineRule="auto"/>
         <w:rPr>
           <w:rFonts w:ascii="Times New Roman" w:eastAsia="Times New Roman" w:hAnsi="Times New Roman" w:cs="Times New Roman"/>
+          <w:b/>
+          <w:bCs/>
+          <w:color w:val="000000"/>
+          <w:sz w:val="28"/>
+          <w:szCs w:val="28"/>
+          <w:lang w:eastAsia="ru-RU"/>
+        </w:rPr>
+      </w:pPr>
+      <w:r>
+        <w:rPr>
+          <w:rFonts w:ascii="Times New Roman" w:eastAsia="Times New Roman" w:hAnsi="Times New Roman" w:cs="Times New Roman"/>
+          <w:b/>
+          <w:bCs/>
+          <w:color w:val="000000"/>
+          <w:sz w:val="28"/>
+          <w:szCs w:val="28"/>
+          <w:lang w:eastAsia="ru-RU"/>
+        </w:rPr>
+        <w:t xml:space="preserve">1.2. </w:t>
+      </w:r>
+      <w:r>
+        <w:rPr>
+          <w:rFonts w:ascii="Times New Roman" w:eastAsia="Times New Roman" w:hAnsi="Times New Roman" w:cs="Times New Roman"/>
+          <w:b/>
+          <w:bCs/>
+          <w:color w:val="000000"/>
+          <w:sz w:val="28"/>
+          <w:szCs w:val="28"/>
+          <w:lang w:eastAsia="ru-RU"/>
+        </w:rPr>
+        <w:t>Краткая характеристика области применения</w:t>
+      </w:r>
+    </w:p>
+    <w:p>
+      <w:pPr>
+        <w:shd w:val="clear" w:color="auto" w:fill="FFFDF8"/>
+        <w:spacing w:before="100" w:beforeAutospacing="1" w:after="0" w:line="240" w:lineRule="auto"/>
+        <w:rPr>
+          <w:rFonts w:ascii="Times New Roman" w:eastAsia="Times New Roman" w:hAnsi="Times New Roman" w:cs="Times New Roman"/>
           <w:color w:val="6B5D40"/>
           <w:sz w:val="20"/>
           <w:szCs w:val="20"/>
           <w:lang w:eastAsia="ru-RU"/>
         </w:rPr>
       </w:pPr>
-      <w:r>
-        <w:rPr>
-          <w:rFonts w:ascii="Times New Roman" w:eastAsia="Times New Roman" w:hAnsi="Times New Roman" w:cs="Times New Roman"/>
-          <w:b/>
-          <w:bCs/>
-          <w:color w:val="000000"/>
-          <w:sz w:val="28"/>
-          <w:szCs w:val="28"/>
-          <w:lang w:eastAsia="ru-RU"/>
-        </w:rPr>
-        <w:t xml:space="preserve">1.2. </w:t>
-      </w:r>
-      <w:r>
-        <w:rPr>
-          <w:rFonts w:ascii="Times New Roman" w:eastAsia="Times New Roman" w:hAnsi="Times New Roman" w:cs="Times New Roman"/>
-          <w:b/>
-          <w:bCs/>
-          <w:color w:val="000000"/>
-          <w:sz w:val="28"/>
-          <w:szCs w:val="28"/>
-          <w:lang w:eastAsia="ru-RU"/>
-        </w:rPr>
-        <w:t>Краткая характеристика области применения</w:t>
-      </w:r>
     </w:p>
     <w:p>
       <w:pPr>
-        <w:pStyle w:val="a4"/>
-        <w:shd w:val="clear" w:color="auto" w:fill="FFFDF8"/>
-        <w:spacing w:before="100" w:beforeAutospacing="1" w:after="0" w:line="240" w:lineRule="auto"/>
-        <w:ind w:left="1080"/>
+        <w:shd w:val="clear" w:color="auto" w:fill="FFFFFF"/>
+        <w:spacing w:after="0" w:line="240" w:lineRule="auto"/>
         <w:rPr>
           <w:rFonts w:ascii="Times New Roman" w:eastAsia="Times New Roman" w:hAnsi="Times New Roman" w:cs="Times New Roman"/>
-          <w:color w:val="6B5D40"/>
-          <w:sz w:val="28"/>
-          <w:szCs w:val="28"/>
+          <w:sz w:val="24"/>
+          <w:szCs w:val="24"/>
           <w:lang w:eastAsia="ru-RU"/>
         </w:rPr>
       </w:pPr>
+      <w:r>
+        <w:rPr>
+          <w:rFonts w:ascii="Times New Roman" w:eastAsia="Times New Roman" w:hAnsi="Times New Roman" w:cs="Times New Roman"/>
+          <w:sz w:val="24"/>
+          <w:szCs w:val="24"/>
+          <w:lang w:eastAsia="ru-RU"/>
+        </w:rPr>
+        <w:t>П</w:t>
+      </w:r>
+      <w:r>
+        <w:rPr>
+          <w:rFonts w:ascii="Times New Roman" w:eastAsia="Times New Roman" w:hAnsi="Times New Roman" w:cs="Times New Roman"/>
+          <w:sz w:val="24"/>
+          <w:szCs w:val="24"/>
+          <w:lang w:eastAsia="ru-RU"/>
+        </w:rPr>
+        <w:t xml:space="preserve">рограмма для обработки массива предназначена для работы с одномерными массивами. </w:t>
+      </w:r>
     </w:p>
     <w:p>
       <w:pPr>
-        <w:shd w:val="clear" w:color="auto" w:fill="FFFFFF"/>
-        <w:spacing w:after="0" w:line="240" w:lineRule="auto"/>
-        <w:rPr>
-          <w:rFonts w:ascii="Times New Roman" w:eastAsia="Times New Roman" w:hAnsi="Times New Roman" w:cs="Times New Roman"/>
-          <w:sz w:val="24"/>
-          <w:szCs w:val="24"/>
-          <w:lang w:eastAsia="ru-RU"/>
-        </w:rPr>
-      </w:pPr>
-      <w:r>
-        <w:rPr>
-          <w:rFonts w:ascii="Times New Roman" w:eastAsia="Times New Roman" w:hAnsi="Times New Roman" w:cs="Times New Roman"/>
-          <w:sz w:val="24"/>
-          <w:szCs w:val="24"/>
-          <w:lang w:eastAsia="ru-RU"/>
-        </w:rPr>
-        <w:t>П</w:t>
-      </w:r>
-      <w:r>
-        <w:rPr>
-          <w:rFonts w:ascii="Times New Roman" w:eastAsia="Times New Roman" w:hAnsi="Times New Roman" w:cs="Times New Roman"/>
-          <w:sz w:val="24"/>
-          <w:szCs w:val="24"/>
-          <w:lang w:eastAsia="ru-RU"/>
-        </w:rPr>
-        <w:t xml:space="preserve">рограмма для обработки массива предназначена для работы с одномерными массивами. </w:t>
-      </w:r>
-    </w:p>
-    <w:p>
-      <w:pPr>
-        <w:pStyle w:val="a4"/>
         <w:spacing w:after="0"/>
-        <w:ind w:left="1080"/>
         <w:rPr>
           <w:rFonts w:ascii="Times New Roman" w:hAnsi="Times New Roman" w:cs="Times New Roman"/>
           <w:b/>
@@ -228,136 +226,9 @@
           <w:szCs w:val="32"/>
           <w:shd w:val="clear" w:color="auto" w:fill="FFFFFF"/>
         </w:rPr>
-        <w:t>2. Основания для разработки.</w:t>
-      </w:r>
-    </w:p>
-    <w:p>
-      <w:pPr>
-        <w:shd w:val="clear" w:color="auto" w:fill="FFFFFF"/>
-        <w:spacing w:before="100" w:beforeAutospacing="1" w:after="0" w:line="240" w:lineRule="auto"/>
-        <w:outlineLvl w:val="2"/>
-        <w:rPr>
-          <w:rFonts w:ascii="Times New Roman" w:eastAsia="Times New Roman" w:hAnsi="Times New Roman" w:cs="Times New Roman"/>
-          <w:b/>
-          <w:bCs/>
-          <w:color w:val="000000"/>
-          <w:sz w:val="27"/>
-          <w:szCs w:val="27"/>
-          <w:lang w:eastAsia="ru-RU"/>
-        </w:rPr>
-      </w:pPr>
-      <w:r>
-        <w:rPr>
-          <w:rFonts w:ascii="Times New Roman" w:eastAsia="Times New Roman" w:hAnsi="Times New Roman" w:cs="Times New Roman"/>
-          <w:b/>
-          <w:bCs/>
-          <w:color w:val="000000"/>
-          <w:sz w:val="28"/>
-          <w:szCs w:val="28"/>
-          <w:lang w:eastAsia="ru-RU"/>
-        </w:rPr>
-        <w:t xml:space="preserve"> </w:t>
-      </w:r>
-      <w:r>
-        <w:rPr>
-          <w:rFonts w:ascii="Times New Roman" w:eastAsia="Times New Roman" w:hAnsi="Times New Roman" w:cs="Times New Roman"/>
-          <w:b/>
-          <w:bCs/>
-          <w:color w:val="000000"/>
-          <w:sz w:val="28"/>
-          <w:szCs w:val="28"/>
-          <w:lang w:eastAsia="ru-RU"/>
-        </w:rPr>
-        <w:t>2.1. Заказчик</w:t>
-      </w:r>
-      <w:r>
-        <w:rPr>
-          <w:rFonts w:ascii="Times New Roman" w:eastAsia="Times New Roman" w:hAnsi="Times New Roman" w:cs="Times New Roman"/>
-          <w:color w:val="000000"/>
-          <w:sz w:val="27"/>
-          <w:szCs w:val="27"/>
-          <w:lang w:eastAsia="ru-RU"/>
-        </w:rPr>
-        <w:br/>
-      </w:r>
-      <w:r>
-        <w:rPr>
-          <w:rFonts w:ascii="Times New Roman" w:eastAsia="Times New Roman" w:hAnsi="Times New Roman" w:cs="Times New Roman"/>
-          <w:color w:val="000000"/>
-          <w:sz w:val="24"/>
-          <w:szCs w:val="24"/>
-          <w:shd w:val="clear" w:color="auto" w:fill="FFFFFF"/>
-          <w:lang w:eastAsia="ru-RU"/>
-        </w:rPr>
-        <w:t>Пензенский колледж информационных и промышленных технологий (ИТ – колледж)</w:t>
-      </w:r>
-    </w:p>
-    <w:p>
-      <w:pPr>
-        <w:shd w:val="clear" w:color="auto" w:fill="FFFFFF"/>
-        <w:spacing w:before="100" w:beforeAutospacing="1" w:after="0" w:line="240" w:lineRule="auto"/>
-        <w:outlineLvl w:val="2"/>
-        <w:rPr>
-          <w:rFonts w:ascii="Times New Roman" w:eastAsia="Times New Roman" w:hAnsi="Times New Roman" w:cs="Times New Roman"/>
-          <w:b/>
-          <w:bCs/>
-          <w:color w:val="000000"/>
-          <w:sz w:val="28"/>
-          <w:szCs w:val="28"/>
-          <w:lang w:eastAsia="ru-RU"/>
-        </w:rPr>
-      </w:pPr>
-      <w:r>
-        <w:rPr>
-          <w:rFonts w:ascii="Times New Roman" w:eastAsia="Times New Roman" w:hAnsi="Times New Roman" w:cs="Times New Roman"/>
-          <w:b/>
-          <w:bCs/>
-          <w:color w:val="000000"/>
-          <w:sz w:val="28"/>
-          <w:szCs w:val="28"/>
-          <w:lang w:eastAsia="ru-RU"/>
-        </w:rPr>
-        <w:t xml:space="preserve"> </w:t>
-      </w:r>
-      <w:r>
-        <w:rPr>
-          <w:rFonts w:ascii="Times New Roman" w:eastAsia="Times New Roman" w:hAnsi="Times New Roman" w:cs="Times New Roman"/>
-          <w:b/>
-          <w:bCs/>
-          <w:color w:val="000000"/>
-          <w:sz w:val="28"/>
-          <w:szCs w:val="28"/>
-          <w:lang w:eastAsia="ru-RU"/>
-        </w:rPr>
-        <w:t>2.2. Исполнитель</w:t>
-      </w:r>
-    </w:p>
-    <w:p>
-      <w:pPr>
-        <w:spacing w:after="0"/>
-        <w:rPr>
-          <w:rFonts w:ascii="Times New Roman" w:hAnsi="Times New Roman" w:cs="Times New Roman"/>
-          <w:b/>
-          <w:sz w:val="24"/>
-          <w:szCs w:val="24"/>
-        </w:rPr>
-      </w:pPr>
-      <w:r>
-        <w:rPr>
-          <w:rFonts w:ascii="Times New Roman" w:eastAsia="Times New Roman" w:hAnsi="Times New Roman" w:cs="Times New Roman"/>
-          <w:color w:val="000000"/>
-          <w:sz w:val="24"/>
-          <w:szCs w:val="24"/>
-          <w:shd w:val="clear" w:color="auto" w:fill="FFFFFF"/>
-          <w:lang w:eastAsia="ru-RU"/>
-        </w:rPr>
-        <w:t>Аброськина Александра Евгеньевна</w:t>
-      </w:r>
-    </w:p>
-    <w:p>
-      <w:pPr>
-        <w:pStyle w:val="a4"/>
-        <w:ind w:left="0"/>
+        <w:t>2.</w:t>
+      </w:r>
+      <w:r>
         <w:rPr>
           <w:rFonts w:ascii="Times New Roman" w:hAnsi="Times New Roman" w:cs="Times New Roman"/>
           <w:b/>
@@ -365,15 +236,7 @@
           <w:szCs w:val="32"/>
           <w:shd w:val="clear" w:color="auto" w:fill="FFFFFF"/>
         </w:rPr>
-      </w:pPr>
-      <w:r>
-        <w:rPr>
-          <w:rFonts w:ascii="Times New Roman" w:hAnsi="Times New Roman" w:cs="Times New Roman"/>
-          <w:b/>
-          <w:sz w:val="32"/>
-          <w:szCs w:val="32"/>
-        </w:rPr>
-        <w:br/>
+        <w:t xml:space="preserve"> </w:t>
       </w:r>
       <w:r>
         <w:rPr>
@@ -383,66 +246,208 @@
           <w:szCs w:val="32"/>
           <w:shd w:val="clear" w:color="auto" w:fill="FFFFFF"/>
         </w:rPr>
-        <w:t>3. Назначение разработки.</w:t>
+        <w:t>Основания для разработки.</w:t>
       </w:r>
     </w:p>
     <w:p>
       <w:pPr>
-        <w:pStyle w:val="3"/>
-        <w:shd w:val="clear" w:color="auto" w:fill="FFFFFF"/>
-        <w:rPr>
-          <w:color w:val="000000"/>
-        </w:rPr>
-      </w:pPr>
-      <w:r>
-        <w:rPr>
-          <w:color w:val="000000"/>
-        </w:rPr>
-        <w:t>3.1. Общая концепция системы.</w:t>
-      </w:r>
-    </w:p>
-    <w:p>
-      <w:pPr>
-        <w:pStyle w:val="3"/>
-        <w:shd w:val="clear" w:color="auto" w:fill="FFFFFF"/>
-        <w:rPr>
-          <w:b w:val="0"/>
-          <w:color w:val="000000"/>
-          <w:sz w:val="24"/>
-          <w:szCs w:val="24"/>
-        </w:rPr>
-      </w:pPr>
-      <w:r>
-        <w:rPr>
-          <w:b w:val="0"/>
-          <w:color w:val="000000"/>
-          <w:sz w:val="24"/>
-          <w:szCs w:val="24"/>
-        </w:rPr>
-        <w:t xml:space="preserve">Многооконное </w:t>
-      </w:r>
-      <w:r>
-        <w:rPr>
-          <w:b w:val="0"/>
-          <w:color w:val="000000"/>
-          <w:sz w:val="24"/>
-          <w:szCs w:val="24"/>
-        </w:rPr>
-        <w:t xml:space="preserve">приложение предназначено для пользователей, как эффективное и легкодоступное средство для обработки массивов, которое включает в себя выполнение задания, сортировку и построение графика </w:t>
-      </w:r>
-    </w:p>
-    <w:p>
-      <w:pPr>
-        <w:pStyle w:val="3"/>
-        <w:shd w:val="clear" w:color="auto" w:fill="FFFFFF"/>
-        <w:rPr>
+        <w:spacing w:after="0"/>
+        <w:ind w:left="709" w:hanging="709"/>
+        <w:rPr>
+          <w:rFonts w:ascii="Times New Roman" w:hAnsi="Times New Roman" w:cs="Times New Roman"/>
+          <w:b/>
           <w:sz w:val="32"/>
           <w:szCs w:val="32"/>
           <w:shd w:val="clear" w:color="auto" w:fill="FFFFFF"/>
         </w:rPr>
       </w:pPr>
-      <w:r>
-        <w:rPr>
+    </w:p>
+    <w:p>
+      <w:pPr>
+        <w:shd w:val="clear" w:color="auto" w:fill="FFFFFF"/>
+        <w:spacing w:after="0" w:line="240" w:lineRule="auto"/>
+        <w:outlineLvl w:val="2"/>
+        <w:rPr>
+          <w:rFonts w:ascii="Times New Roman" w:eastAsia="Times New Roman" w:hAnsi="Times New Roman" w:cs="Times New Roman"/>
+          <w:b/>
+          <w:bCs/>
+          <w:color w:val="000000"/>
+          <w:sz w:val="28"/>
+          <w:szCs w:val="28"/>
+          <w:lang w:eastAsia="ru-RU"/>
+        </w:rPr>
+      </w:pPr>
+      <w:r>
+        <w:rPr>
+          <w:rFonts w:ascii="Times New Roman" w:eastAsia="Times New Roman" w:hAnsi="Times New Roman" w:cs="Times New Roman"/>
+          <w:b/>
+          <w:bCs/>
+          <w:color w:val="000000"/>
+          <w:sz w:val="28"/>
+          <w:szCs w:val="28"/>
+          <w:lang w:eastAsia="ru-RU"/>
+        </w:rPr>
+        <w:t xml:space="preserve"> </w:t>
+      </w:r>
+      <w:r>
+        <w:rPr>
+          <w:rFonts w:ascii="Times New Roman" w:eastAsia="Times New Roman" w:hAnsi="Times New Roman" w:cs="Times New Roman"/>
+          <w:b/>
+          <w:bCs/>
+          <w:color w:val="000000"/>
+          <w:sz w:val="28"/>
+          <w:szCs w:val="28"/>
+          <w:lang w:eastAsia="ru-RU"/>
+        </w:rPr>
+        <w:t>2.1. Заказчик</w:t>
+      </w:r>
+    </w:p>
+    <w:p>
+      <w:pPr>
+        <w:shd w:val="clear" w:color="auto" w:fill="FFFFFF"/>
+        <w:spacing w:after="0" w:line="240" w:lineRule="auto"/>
+        <w:outlineLvl w:val="2"/>
+        <w:rPr>
+          <w:rFonts w:ascii="Times New Roman" w:eastAsia="Times New Roman" w:hAnsi="Times New Roman" w:cs="Times New Roman"/>
+          <w:color w:val="000000"/>
+          <w:sz w:val="24"/>
+          <w:szCs w:val="24"/>
+          <w:shd w:val="clear" w:color="auto" w:fill="FFFFFF"/>
+          <w:lang w:eastAsia="ru-RU"/>
+        </w:rPr>
+      </w:pPr>
+      <w:r>
+        <w:rPr>
+          <w:rFonts w:ascii="Times New Roman" w:eastAsia="Times New Roman" w:hAnsi="Times New Roman" w:cs="Times New Roman"/>
+          <w:color w:val="000000"/>
+          <w:sz w:val="27"/>
+          <w:szCs w:val="27"/>
+          <w:lang w:eastAsia="ru-RU"/>
+        </w:rPr>
+        <w:br/>
+      </w:r>
+      <w:r>
+        <w:rPr>
+          <w:rFonts w:ascii="Times New Roman" w:eastAsia="Times New Roman" w:hAnsi="Times New Roman" w:cs="Times New Roman"/>
+          <w:color w:val="000000"/>
+          <w:sz w:val="24"/>
+          <w:szCs w:val="24"/>
+          <w:shd w:val="clear" w:color="auto" w:fill="FFFFFF"/>
+          <w:lang w:eastAsia="ru-RU"/>
+        </w:rPr>
+        <w:t>Пензенский колледж информационных и промышленных технологий (ИТ – колледж)</w:t>
+      </w:r>
+    </w:p>
+    <w:p>
+      <w:pPr>
+        <w:shd w:val="clear" w:color="auto" w:fill="FFFFFF"/>
+        <w:spacing w:after="0" w:line="240" w:lineRule="auto"/>
+        <w:outlineLvl w:val="2"/>
+        <w:rPr>
+          <w:rFonts w:ascii="Times New Roman" w:eastAsia="Times New Roman" w:hAnsi="Times New Roman" w:cs="Times New Roman"/>
+          <w:b/>
+          <w:bCs/>
+          <w:color w:val="000000"/>
+          <w:sz w:val="28"/>
+          <w:szCs w:val="28"/>
+          <w:lang w:eastAsia="ru-RU"/>
+        </w:rPr>
+      </w:pPr>
+    </w:p>
+    <w:p>
+      <w:pPr>
+        <w:shd w:val="clear" w:color="auto" w:fill="FFFFFF"/>
+        <w:spacing w:after="0" w:line="240" w:lineRule="auto"/>
+        <w:outlineLvl w:val="2"/>
+        <w:rPr>
+          <w:rFonts w:ascii="Times New Roman" w:eastAsia="Times New Roman" w:hAnsi="Times New Roman" w:cs="Times New Roman"/>
+          <w:b/>
+          <w:bCs/>
+          <w:color w:val="000000"/>
+          <w:sz w:val="28"/>
+          <w:szCs w:val="28"/>
+          <w:lang w:eastAsia="ru-RU"/>
+        </w:rPr>
+      </w:pPr>
+      <w:r>
+        <w:rPr>
+          <w:rFonts w:ascii="Times New Roman" w:eastAsia="Times New Roman" w:hAnsi="Times New Roman" w:cs="Times New Roman"/>
+          <w:b/>
+          <w:bCs/>
+          <w:color w:val="000000"/>
+          <w:sz w:val="28"/>
+          <w:szCs w:val="28"/>
+          <w:lang w:eastAsia="ru-RU"/>
+        </w:rPr>
+        <w:t xml:space="preserve"> </w:t>
+      </w:r>
+      <w:r>
+        <w:rPr>
+          <w:rFonts w:ascii="Times New Roman" w:eastAsia="Times New Roman" w:hAnsi="Times New Roman" w:cs="Times New Roman"/>
+          <w:b/>
+          <w:bCs/>
+          <w:color w:val="000000"/>
+          <w:sz w:val="28"/>
+          <w:szCs w:val="28"/>
+          <w:lang w:eastAsia="ru-RU"/>
+        </w:rPr>
+        <w:t>2.2. Исполнитель</w:t>
+      </w:r>
+    </w:p>
+    <w:p>
+      <w:pPr>
+        <w:shd w:val="clear" w:color="auto" w:fill="FFFFFF"/>
+        <w:spacing w:after="0" w:line="240" w:lineRule="auto"/>
+        <w:outlineLvl w:val="2"/>
+        <w:rPr>
+          <w:rFonts w:ascii="Times New Roman" w:eastAsia="Times New Roman" w:hAnsi="Times New Roman" w:cs="Times New Roman"/>
+          <w:b/>
+          <w:bCs/>
+          <w:color w:val="000000"/>
+          <w:sz w:val="28"/>
+          <w:szCs w:val="28"/>
+          <w:lang w:eastAsia="ru-RU"/>
+        </w:rPr>
+      </w:pPr>
+    </w:p>
+    <w:p>
+      <w:pPr>
+        <w:spacing w:after="0"/>
+        <w:rPr>
+          <w:rFonts w:ascii="Times New Roman" w:eastAsia="Times New Roman" w:hAnsi="Times New Roman" w:cs="Times New Roman"/>
+          <w:color w:val="000000"/>
+          <w:sz w:val="24"/>
+          <w:szCs w:val="24"/>
+          <w:shd w:val="clear" w:color="auto" w:fill="FFFFFF"/>
+          <w:lang w:eastAsia="ru-RU"/>
+        </w:rPr>
+      </w:pPr>
+      <w:r>
+        <w:rPr>
+          <w:rFonts w:ascii="Times New Roman" w:eastAsia="Times New Roman" w:hAnsi="Times New Roman" w:cs="Times New Roman"/>
+          <w:color w:val="000000"/>
+          <w:sz w:val="24"/>
+          <w:szCs w:val="24"/>
+          <w:shd w:val="clear" w:color="auto" w:fill="FFFFFF"/>
+          <w:lang w:eastAsia="ru-RU"/>
+        </w:rPr>
+        <w:t>Аброськина Александра Евгеньевна</w:t>
+      </w:r>
+    </w:p>
+    <w:p>
+      <w:pPr>
+        <w:spacing w:after="0"/>
+        <w:rPr>
+          <w:rFonts w:ascii="Times New Roman" w:hAnsi="Times New Roman" w:cs="Times New Roman"/>
+          <w:b/>
+          <w:sz w:val="24"/>
+          <w:szCs w:val="24"/>
+        </w:rPr>
+      </w:pPr>
+      <w:r>
+        <w:rPr>
+          <w:rFonts w:ascii="Times New Roman" w:hAnsi="Times New Roman" w:cs="Times New Roman"/>
+          <w:b/>
           <w:sz w:val="32"/>
           <w:szCs w:val="32"/>
         </w:rPr>
@@ -450,11 +455,13 @@
       </w:r>
       <w:r>
         <w:rPr>
+          <w:rFonts w:ascii="Times New Roman" w:hAnsi="Times New Roman" w:cs="Times New Roman"/>
+          <w:b/>
           <w:sz w:val="32"/>
           <w:szCs w:val="32"/>
           <w:shd w:val="clear" w:color="auto" w:fill="FFFFFF"/>
         </w:rPr>
-        <w:t>4. Требования к программе или программному изделию.</w:t>
+        <w:t>3. Назначение разработки.</w:t>
       </w:r>
     </w:p>
     <w:p>
@@ -463,6 +470,77 @@
         <w:shd w:val="clear" w:color="auto" w:fill="FFFFFF"/>
         <w:rPr>
           <w:color w:val="000000"/>
+        </w:rPr>
+      </w:pPr>
+      <w:r>
+        <w:rPr>
+          <w:color w:val="000000"/>
+        </w:rPr>
+        <w:t>3.1. Общая концепция системы.</w:t>
+      </w:r>
+    </w:p>
+    <w:p>
+      <w:pPr>
+        <w:pStyle w:val="3"/>
+        <w:shd w:val="clear" w:color="auto" w:fill="FFFFFF"/>
+        <w:rPr>
+          <w:b w:val="0"/>
+          <w:color w:val="000000"/>
+          <w:sz w:val="24"/>
+          <w:szCs w:val="24"/>
+        </w:rPr>
+      </w:pPr>
+      <w:r>
+        <w:rPr>
+          <w:b w:val="0"/>
+          <w:color w:val="000000"/>
+          <w:sz w:val="24"/>
+          <w:szCs w:val="24"/>
+        </w:rPr>
+        <w:t xml:space="preserve">Многооконное </w:t>
+      </w:r>
+      <w:r>
+        <w:rPr>
+          <w:b w:val="0"/>
+          <w:color w:val="000000"/>
+          <w:sz w:val="24"/>
+          <w:szCs w:val="24"/>
+        </w:rPr>
+        <w:t xml:space="preserve">приложение предназначено для пользователей, как эффективное и легкодоступное средство для обработки массивов, которое включает в себя выполнение задания, сортировку и построение графика </w:t>
+      </w:r>
+    </w:p>
+    <w:p>
+      <w:pPr>
+        <w:pStyle w:val="3"/>
+        <w:shd w:val="clear" w:color="auto" w:fill="FFFFFF"/>
+        <w:rPr>
+          <w:sz w:val="32"/>
+          <w:szCs w:val="32"/>
+          <w:shd w:val="clear" w:color="auto" w:fill="FFFFFF"/>
+        </w:rPr>
+      </w:pPr>
+      <w:r>
+        <w:rPr>
+          <w:sz w:val="32"/>
+          <w:szCs w:val="32"/>
+        </w:rPr>
+        <w:br/>
+      </w:r>
+      <w:r>
+        <w:rPr>
+          <w:sz w:val="32"/>
+          <w:szCs w:val="32"/>
+          <w:shd w:val="clear" w:color="auto" w:fill="FFFFFF"/>
+        </w:rPr>
+        <w:t>4. Требования к программе или программному изделию.</w:t>
+      </w:r>
+    </w:p>
+    <w:p>
+      <w:pPr>
+        <w:pStyle w:val="3"/>
+        <w:shd w:val="clear" w:color="auto" w:fill="FFFFFF"/>
+        <w:rPr>
+          <w:color w:val="000000"/>
           <w:sz w:val="28"/>
           <w:szCs w:val="28"/>
         </w:rPr>
@@ -650,6 +728,7 @@
           <w:szCs w:val="24"/>
           <w:lang w:eastAsia="ru-RU"/>
         </w:rPr>
+        <w:lastRenderedPageBreak/>
         <w:t xml:space="preserve">– </w:t>
       </w:r>
       <w:r>
@@ -680,7 +759,6 @@
           <w:szCs w:val="24"/>
           <w:lang w:eastAsia="ru-RU"/>
         </w:rPr>
-        <w:lastRenderedPageBreak/>
         <w:t xml:space="preserve">– </w:t>
       </w:r>
       <w:r>
@@ -832,767 +910,22 @@
     </w:p>
     <w:p>
       <w:pPr>
-        <w:pStyle w:val="4"/>
-        <w:shd w:val="clear" w:color="auto" w:fill="FFFFFF"/>
         <w:rPr>
           <w:rFonts w:ascii="Times New Roman" w:hAnsi="Times New Roman" w:cs="Times New Roman"/>
-          <w:b/>
-          <w:i w:val="0"/>
-          <w:color w:val="000000"/>
+          <w:i/>
+          <w:color w:val="000000"/>
+          <w:sz w:val="24"/>
           <w:szCs w:val="24"/>
         </w:rPr>
       </w:pPr>
       <w:r>
         <w:rPr>
           <w:rFonts w:ascii="Times New Roman" w:hAnsi="Times New Roman" w:cs="Times New Roman"/>
-          <w:b/>
-          <w:i w:val="0"/>
-          <w:color w:val="000000"/>
-          <w:sz w:val="24"/>
-          <w:szCs w:val="24"/>
-        </w:rPr>
-        <w:t>4.3.1. Требования к обеспечению надёжного функционирования системы</w:t>
-      </w:r>
-    </w:p>
-    <w:p>
-      <w:pPr>
-        <w:rPr>
-          <w:rFonts w:ascii="Times New Roman" w:hAnsi="Times New Roman" w:cs="Times New Roman"/>
-          <w:sz w:val="24"/>
-          <w:szCs w:val="24"/>
-        </w:rPr>
-      </w:pPr>
-      <w:r>
-        <w:rPr>
-          <w:rFonts w:ascii="Times New Roman" w:hAnsi="Times New Roman" w:cs="Times New Roman"/>
-          <w:color w:val="000000"/>
-          <w:sz w:val="24"/>
-          <w:szCs w:val="24"/>
-        </w:rPr>
-        <w:br/>
-      </w:r>
-      <w:r>
-        <w:rPr>
-          <w:rFonts w:ascii="Times New Roman" w:hAnsi="Times New Roman" w:cs="Times New Roman"/>
-          <w:color w:val="000000"/>
-          <w:sz w:val="24"/>
-          <w:szCs w:val="24"/>
-          <w:shd w:val="clear" w:color="auto" w:fill="FFFFFF"/>
-        </w:rPr>
-        <w:t>Надежное (устойчивое) функционирование программы должно быть обеспечено выполнением Заказчиком совокупности организационно-технических мероприятий, перечень которых приведен ниже:</w:t>
-      </w:r>
-      <w:r>
-        <w:rPr>
-          <w:rFonts w:ascii="Times New Roman" w:hAnsi="Times New Roman" w:cs="Times New Roman"/>
-          <w:color w:val="000000"/>
-          <w:sz w:val="24"/>
-          <w:szCs w:val="24"/>
-        </w:rPr>
-        <w:br/>
-      </w:r>
-    </w:p>
-    <w:p>
-      <w:pPr>
-        <w:shd w:val="clear" w:color="auto" w:fill="FFFFFF"/>
-        <w:spacing w:before="100" w:beforeAutospacing="1" w:after="100" w:afterAutospacing="1" w:line="240" w:lineRule="auto"/>
-        <w:rPr>
-          <w:rFonts w:ascii="Times New Roman" w:hAnsi="Times New Roman" w:cs="Times New Roman"/>
-          <w:color w:val="000000"/>
-          <w:sz w:val="24"/>
-          <w:szCs w:val="24"/>
-        </w:rPr>
-      </w:pPr>
-      <w:r>
-        <w:rPr>
-          <w:rFonts w:ascii="Times New Roman" w:hAnsi="Times New Roman" w:cs="Times New Roman"/>
-          <w:color w:val="000000"/>
-          <w:sz w:val="24"/>
-          <w:szCs w:val="24"/>
-        </w:rPr>
-        <w:t xml:space="preserve">– </w:t>
-      </w:r>
-      <w:r>
-        <w:rPr>
-          <w:rFonts w:ascii="Times New Roman" w:hAnsi="Times New Roman" w:cs="Times New Roman"/>
-          <w:color w:val="000000"/>
-          <w:sz w:val="24"/>
-          <w:szCs w:val="24"/>
-        </w:rPr>
-        <w:t>организацией бесперебойного питания технических средств;</w:t>
-      </w:r>
-    </w:p>
-    <w:p>
-      <w:pPr>
-        <w:shd w:val="clear" w:color="auto" w:fill="FFFFFF"/>
-        <w:spacing w:before="100" w:beforeAutospacing="1" w:after="100" w:afterAutospacing="1" w:line="240" w:lineRule="auto"/>
-        <w:rPr>
-          <w:rFonts w:ascii="Times New Roman" w:hAnsi="Times New Roman" w:cs="Times New Roman"/>
-          <w:color w:val="000000"/>
-          <w:sz w:val="24"/>
-          <w:szCs w:val="24"/>
-        </w:rPr>
-      </w:pPr>
-      <w:r>
-        <w:rPr>
-          <w:rFonts w:ascii="Times New Roman" w:hAnsi="Times New Roman" w:cs="Times New Roman"/>
-          <w:color w:val="000000"/>
-          <w:sz w:val="24"/>
-          <w:szCs w:val="24"/>
-        </w:rPr>
-        <w:t xml:space="preserve">– </w:t>
-      </w:r>
-      <w:r>
-        <w:rPr>
-          <w:rFonts w:ascii="Times New Roman" w:hAnsi="Times New Roman" w:cs="Times New Roman"/>
-          <w:color w:val="000000"/>
-          <w:sz w:val="24"/>
-          <w:szCs w:val="24"/>
-        </w:rPr>
-        <w:t>использованием лицензионного программного обеспечения;</w:t>
-      </w:r>
-    </w:p>
-    <w:p>
-      <w:pPr>
-        <w:shd w:val="clear" w:color="auto" w:fill="FFFFFF"/>
-        <w:spacing w:before="100" w:beforeAutospacing="1" w:after="100" w:afterAutospacing="1" w:line="240" w:lineRule="auto"/>
-        <w:rPr>
-          <w:rFonts w:ascii="Times New Roman" w:hAnsi="Times New Roman" w:cs="Times New Roman"/>
-          <w:color w:val="000000"/>
-          <w:sz w:val="24"/>
-          <w:szCs w:val="24"/>
-        </w:rPr>
-      </w:pPr>
-      <w:r>
-        <w:rPr>
-          <w:rFonts w:ascii="Times New Roman" w:hAnsi="Times New Roman" w:cs="Times New Roman"/>
-          <w:color w:val="000000"/>
-          <w:sz w:val="24"/>
-          <w:szCs w:val="24"/>
-        </w:rPr>
-        <w:t xml:space="preserve">– </w:t>
-      </w:r>
-      <w:r>
-        <w:rPr>
-          <w:rFonts w:ascii="Times New Roman" w:hAnsi="Times New Roman" w:cs="Times New Roman"/>
-          <w:color w:val="000000"/>
-          <w:sz w:val="24"/>
-          <w:szCs w:val="24"/>
-        </w:rPr>
-        <w:t>регулярным выполнением рекомендаций Министерства труда и социального развития РФ, изложенных в Постановлении от 23 июля 1998 г. Об утверждении межотраслевых типовых норм времени на работы по сервисному обслуживанию ПЭВМ и оргтехники и сопровождению программных средств»;</w:t>
-      </w:r>
-    </w:p>
-    <w:p>
-      <w:pPr>
-        <w:shd w:val="clear" w:color="auto" w:fill="FFFFFF"/>
-        <w:spacing w:before="100" w:beforeAutospacing="1" w:after="100" w:afterAutospacing="1" w:line="240" w:lineRule="auto"/>
-        <w:rPr>
-          <w:rFonts w:ascii="Times New Roman" w:hAnsi="Times New Roman" w:cs="Times New Roman"/>
-          <w:color w:val="000000"/>
-          <w:sz w:val="24"/>
-          <w:szCs w:val="24"/>
-        </w:rPr>
-      </w:pPr>
-      <w:r>
-        <w:rPr>
-          <w:rFonts w:ascii="Times New Roman" w:hAnsi="Times New Roman" w:cs="Times New Roman"/>
-          <w:color w:val="000000"/>
-          <w:sz w:val="24"/>
-          <w:szCs w:val="24"/>
-        </w:rPr>
-        <w:t xml:space="preserve">– </w:t>
-      </w:r>
-      <w:r>
-        <w:rPr>
-          <w:rFonts w:ascii="Times New Roman" w:hAnsi="Times New Roman" w:cs="Times New Roman"/>
-          <w:color w:val="000000"/>
-          <w:sz w:val="24"/>
-          <w:szCs w:val="24"/>
-        </w:rPr>
-        <w:t>регулярным выполнением требований ГОСТ 51188-98. Защита информации. Испытания программных средств на наличие компьютерных вирусов;</w:t>
-      </w:r>
-    </w:p>
-    <w:p>
-      <w:pPr>
-        <w:pStyle w:val="4"/>
-        <w:shd w:val="clear" w:color="auto" w:fill="FFFFFF"/>
-        <w:rPr>
-          <w:rFonts w:ascii="Times New Roman" w:hAnsi="Times New Roman" w:cs="Times New Roman"/>
-          <w:b/>
-          <w:i w:val="0"/>
-          <w:color w:val="000000"/>
-          <w:sz w:val="24"/>
-          <w:szCs w:val="24"/>
-        </w:rPr>
-      </w:pPr>
-      <w:r>
-        <w:rPr>
-          <w:rFonts w:ascii="Times New Roman" w:hAnsi="Times New Roman" w:cs="Times New Roman"/>
-          <w:b/>
-          <w:i w:val="0"/>
-          <w:color w:val="000000"/>
-          <w:sz w:val="24"/>
-          <w:szCs w:val="24"/>
-        </w:rPr>
-        <w:t>4.3.2. Контроль входной и выходной информации</w:t>
-      </w:r>
-    </w:p>
-    <w:p>
-      <w:pPr>
-        <w:pStyle w:val="4"/>
-        <w:shd w:val="clear" w:color="auto" w:fill="FFFFFF"/>
-        <w:rPr>
-          <w:rFonts w:ascii="Times New Roman" w:hAnsi="Times New Roman" w:cs="Times New Roman"/>
-          <w:i w:val="0"/>
-          <w:color w:val="000000"/>
-          <w:sz w:val="24"/>
-          <w:szCs w:val="24"/>
-        </w:rPr>
-      </w:pPr>
-      <w:r>
-        <w:rPr>
-          <w:rFonts w:ascii="Times New Roman" w:hAnsi="Times New Roman" w:cs="Times New Roman"/>
-          <w:i w:val="0"/>
-          <w:color w:val="000000"/>
-          <w:sz w:val="24"/>
-          <w:szCs w:val="24"/>
-        </w:rPr>
-        <w:br/>
-        <w:t xml:space="preserve">Необходима проверка наличия файла с исходными данными на диске для того, чтобы программа не завершалась </w:t>
-      </w:r>
-      <w:proofErr w:type="spellStart"/>
-      <w:r>
-        <w:rPr>
-          <w:rFonts w:ascii="Times New Roman" w:hAnsi="Times New Roman" w:cs="Times New Roman"/>
-          <w:i w:val="0"/>
-          <w:color w:val="000000"/>
-          <w:sz w:val="24"/>
-          <w:szCs w:val="24"/>
-        </w:rPr>
-        <w:t>аварийно</w:t>
-      </w:r>
-      <w:proofErr w:type="spellEnd"/>
-      <w:r>
-        <w:rPr>
-          <w:rFonts w:ascii="Times New Roman" w:hAnsi="Times New Roman" w:cs="Times New Roman"/>
-          <w:i w:val="0"/>
-          <w:color w:val="000000"/>
-          <w:sz w:val="24"/>
-          <w:szCs w:val="24"/>
-        </w:rPr>
-        <w:t xml:space="preserve"> в случае отсутствия файла с требуемым именем.</w:t>
-      </w:r>
-    </w:p>
-    <w:p/>
-    <w:p>
-      <w:pPr>
-        <w:pStyle w:val="4"/>
-        <w:shd w:val="clear" w:color="auto" w:fill="FFFFFF"/>
-        <w:rPr>
-          <w:rFonts w:ascii="Times New Roman" w:hAnsi="Times New Roman" w:cs="Times New Roman"/>
-          <w:b/>
-          <w:i w:val="0"/>
-          <w:color w:val="000000"/>
-          <w:sz w:val="24"/>
-          <w:szCs w:val="24"/>
-        </w:rPr>
-      </w:pPr>
-      <w:r>
-        <w:rPr>
-          <w:rFonts w:ascii="Times New Roman" w:hAnsi="Times New Roman" w:cs="Times New Roman"/>
-          <w:b/>
-          <w:i w:val="0"/>
-          <w:color w:val="000000"/>
-          <w:sz w:val="24"/>
-          <w:szCs w:val="24"/>
-        </w:rPr>
-        <w:t>4.3.3. Типы отказов при работе системой</w:t>
-      </w:r>
-    </w:p>
-    <w:p/>
-    <w:p>
-      <w:r>
-        <w:rPr>
-          <w:rFonts w:ascii="Times New Roman" w:hAnsi="Times New Roman" w:cs="Times New Roman"/>
-          <w:color w:val="000000"/>
-          <w:sz w:val="24"/>
-          <w:szCs w:val="24"/>
-          <w:shd w:val="clear" w:color="auto" w:fill="FFFFFF"/>
-        </w:rPr>
-        <w:t xml:space="preserve">В процессе </w:t>
-      </w:r>
-      <w:proofErr w:type="gramStart"/>
-      <w:r>
-        <w:rPr>
-          <w:rFonts w:ascii="Times New Roman" w:hAnsi="Times New Roman" w:cs="Times New Roman"/>
-          <w:color w:val="000000"/>
-          <w:sz w:val="24"/>
-          <w:szCs w:val="24"/>
-          <w:shd w:val="clear" w:color="auto" w:fill="FFFFFF"/>
-        </w:rPr>
-        <w:t xml:space="preserve">работы </w:t>
-      </w:r>
-      <w:r>
-        <w:rPr>
-          <w:rFonts w:ascii="Times New Roman" w:hAnsi="Times New Roman" w:cs="Times New Roman"/>
-          <w:color w:val="000000"/>
-          <w:sz w:val="24"/>
-          <w:szCs w:val="24"/>
-          <w:shd w:val="clear" w:color="auto" w:fill="FFFFFF"/>
-        </w:rPr>
-        <w:t xml:space="preserve"> проекта</w:t>
-      </w:r>
-      <w:proofErr w:type="gramEnd"/>
-      <w:r>
-        <w:rPr>
-          <w:rFonts w:ascii="Times New Roman" w:hAnsi="Times New Roman" w:cs="Times New Roman"/>
-          <w:color w:val="000000"/>
-          <w:sz w:val="24"/>
-          <w:szCs w:val="24"/>
-          <w:shd w:val="clear" w:color="auto" w:fill="FFFFFF"/>
-        </w:rPr>
-        <w:t xml:space="preserve"> </w:t>
-      </w:r>
-      <w:r>
-        <w:rPr>
-          <w:rFonts w:ascii="Times New Roman" w:hAnsi="Times New Roman" w:cs="Times New Roman"/>
-          <w:color w:val="000000"/>
-          <w:sz w:val="24"/>
-          <w:szCs w:val="24"/>
-          <w:shd w:val="clear" w:color="auto" w:fill="FFFFFF"/>
-        </w:rPr>
-        <w:t>«</w:t>
-      </w:r>
-      <w:r>
-        <w:rPr>
-          <w:rFonts w:ascii="Times New Roman" w:hAnsi="Times New Roman" w:cs="Times New Roman"/>
-          <w:color w:val="000000"/>
-          <w:sz w:val="24"/>
-          <w:szCs w:val="24"/>
-          <w:shd w:val="clear" w:color="auto" w:fill="FFFFFF"/>
-        </w:rPr>
-        <w:t>Многооконное приложение по обработки массива</w:t>
-      </w:r>
-      <w:r>
-        <w:rPr>
-          <w:rFonts w:ascii="Times New Roman" w:hAnsi="Times New Roman" w:cs="Times New Roman"/>
-          <w:color w:val="000000"/>
-          <w:sz w:val="24"/>
-          <w:szCs w:val="24"/>
-          <w:shd w:val="clear" w:color="auto" w:fill="FFFFFF"/>
-        </w:rPr>
-        <w:t>» могут случаться отказы следующих типов:</w:t>
-      </w:r>
-    </w:p>
-    <w:p>
-      <w:pPr>
-        <w:rPr>
-          <w:rFonts w:ascii="Times New Roman" w:hAnsi="Times New Roman" w:cs="Times New Roman"/>
-          <w:sz w:val="24"/>
-          <w:szCs w:val="24"/>
-        </w:rPr>
-      </w:pPr>
-      <w:r>
-        <w:rPr>
-          <w:rFonts w:ascii="Times New Roman" w:hAnsi="Times New Roman" w:cs="Times New Roman"/>
-          <w:color w:val="000000"/>
-          <w:sz w:val="24"/>
-          <w:szCs w:val="24"/>
-        </w:rPr>
-        <w:t>– о</w:t>
-      </w:r>
-      <w:r>
-        <w:rPr>
-          <w:rFonts w:ascii="Times New Roman" w:hAnsi="Times New Roman" w:cs="Times New Roman"/>
-          <w:color w:val="000000"/>
-          <w:sz w:val="24"/>
-          <w:szCs w:val="24"/>
-        </w:rPr>
-        <w:t>тказы, вызванные сбоем электропитания технических средств (иными внешними факторами);</w:t>
-      </w:r>
-    </w:p>
-    <w:p>
-      <w:pPr>
-        <w:shd w:val="clear" w:color="auto" w:fill="FFFFFF"/>
-        <w:spacing w:before="100" w:beforeAutospacing="1" w:after="100" w:afterAutospacing="1" w:line="240" w:lineRule="auto"/>
-        <w:rPr>
-          <w:rFonts w:ascii="Times New Roman" w:hAnsi="Times New Roman" w:cs="Times New Roman"/>
-          <w:color w:val="000000"/>
-          <w:sz w:val="24"/>
-          <w:szCs w:val="24"/>
-        </w:rPr>
-      </w:pPr>
-      <w:r>
-        <w:rPr>
-          <w:rFonts w:ascii="Times New Roman" w:hAnsi="Times New Roman" w:cs="Times New Roman"/>
-          <w:color w:val="000000"/>
-          <w:sz w:val="24"/>
-          <w:szCs w:val="24"/>
-        </w:rPr>
-        <w:t>– о</w:t>
-      </w:r>
-      <w:r>
-        <w:rPr>
-          <w:rFonts w:ascii="Times New Roman" w:hAnsi="Times New Roman" w:cs="Times New Roman"/>
-          <w:color w:val="000000"/>
-          <w:sz w:val="24"/>
-          <w:szCs w:val="24"/>
-        </w:rPr>
-        <w:t>тказы, вызванные неисправностью технических средств;</w:t>
-      </w:r>
-    </w:p>
-    <w:p>
-      <w:pPr>
-        <w:shd w:val="clear" w:color="auto" w:fill="FFFFFF"/>
-        <w:spacing w:before="100" w:beforeAutospacing="1" w:after="100" w:afterAutospacing="1" w:line="240" w:lineRule="auto"/>
-        <w:rPr>
-          <w:rFonts w:ascii="Times New Roman" w:hAnsi="Times New Roman" w:cs="Times New Roman"/>
-          <w:color w:val="000000"/>
-          <w:sz w:val="24"/>
-          <w:szCs w:val="24"/>
-        </w:rPr>
-      </w:pPr>
-      <w:r>
-        <w:rPr>
-          <w:rFonts w:ascii="Times New Roman" w:hAnsi="Times New Roman" w:cs="Times New Roman"/>
-          <w:color w:val="000000"/>
-          <w:sz w:val="24"/>
-          <w:szCs w:val="24"/>
-        </w:rPr>
-        <w:t>– о</w:t>
-      </w:r>
-      <w:r>
-        <w:rPr>
-          <w:rFonts w:ascii="Times New Roman" w:hAnsi="Times New Roman" w:cs="Times New Roman"/>
-          <w:color w:val="000000"/>
-          <w:sz w:val="24"/>
-          <w:szCs w:val="24"/>
-        </w:rPr>
-        <w:t>тказы, вызванные не фатальным сбоем (не крахом) операционной системы;</w:t>
-      </w:r>
-    </w:p>
-    <w:p>
-      <w:pPr>
-        <w:shd w:val="clear" w:color="auto" w:fill="FFFFFF"/>
-        <w:spacing w:before="100" w:beforeAutospacing="1" w:after="100" w:afterAutospacing="1" w:line="240" w:lineRule="auto"/>
-        <w:rPr>
-          <w:rFonts w:ascii="Times New Roman" w:hAnsi="Times New Roman" w:cs="Times New Roman"/>
-          <w:color w:val="000000"/>
-          <w:sz w:val="24"/>
-          <w:szCs w:val="24"/>
-        </w:rPr>
-      </w:pPr>
-      <w:r>
-        <w:rPr>
-          <w:rFonts w:ascii="Times New Roman" w:hAnsi="Times New Roman" w:cs="Times New Roman"/>
-          <w:color w:val="000000"/>
-          <w:sz w:val="24"/>
-          <w:szCs w:val="24"/>
-        </w:rPr>
-        <w:t>– о</w:t>
-      </w:r>
-      <w:r>
-        <w:rPr>
-          <w:rFonts w:ascii="Times New Roman" w:hAnsi="Times New Roman" w:cs="Times New Roman"/>
-          <w:color w:val="000000"/>
-          <w:sz w:val="24"/>
-          <w:szCs w:val="24"/>
-        </w:rPr>
-        <w:t>тказы, вызванные фатальным сбоем (крахом) операционной системы.</w:t>
-      </w:r>
-    </w:p>
-    <w:p>
-      <w:pPr>
-        <w:pStyle w:val="4"/>
-        <w:shd w:val="clear" w:color="auto" w:fill="FFFFFF"/>
-        <w:rPr>
-          <w:rFonts w:ascii="Times New Roman" w:hAnsi="Times New Roman" w:cs="Times New Roman"/>
-          <w:color w:val="000000"/>
-          <w:sz w:val="24"/>
-          <w:szCs w:val="24"/>
-        </w:rPr>
-      </w:pPr>
-    </w:p>
-    <w:p>
-      <w:pPr>
-        <w:pStyle w:val="4"/>
-        <w:shd w:val="clear" w:color="auto" w:fill="FFFFFF"/>
-        <w:rPr>
-          <w:rFonts w:ascii="Times New Roman" w:hAnsi="Times New Roman" w:cs="Times New Roman"/>
-          <w:b/>
-          <w:i w:val="0"/>
-          <w:color w:val="000000"/>
-          <w:sz w:val="24"/>
-          <w:szCs w:val="24"/>
-        </w:rPr>
-      </w:pPr>
-      <w:r>
-        <w:rPr>
-          <w:rFonts w:ascii="Times New Roman" w:hAnsi="Times New Roman" w:cs="Times New Roman"/>
-          <w:b/>
-          <w:i w:val="0"/>
-          <w:color w:val="000000"/>
-          <w:sz w:val="24"/>
-          <w:szCs w:val="24"/>
-        </w:rPr>
-        <w:t>4.3.</w:t>
-      </w:r>
-      <w:r>
-        <w:rPr>
-          <w:rFonts w:ascii="Times New Roman" w:hAnsi="Times New Roman" w:cs="Times New Roman"/>
-          <w:b/>
-          <w:i w:val="0"/>
-          <w:color w:val="000000"/>
-          <w:sz w:val="24"/>
-          <w:szCs w:val="24"/>
-        </w:rPr>
-        <w:t xml:space="preserve">4. </w:t>
-      </w:r>
-      <w:r>
-        <w:rPr>
-          <w:rFonts w:ascii="Times New Roman" w:hAnsi="Times New Roman" w:cs="Times New Roman"/>
-          <w:b/>
-          <w:i w:val="0"/>
-          <w:color w:val="000000"/>
-          <w:sz w:val="24"/>
-          <w:szCs w:val="24"/>
-        </w:rPr>
-        <w:t xml:space="preserve"> </w:t>
-      </w:r>
-      <w:r>
-        <w:rPr>
-          <w:rFonts w:ascii="Times New Roman" w:hAnsi="Times New Roman" w:cs="Times New Roman"/>
-          <w:b/>
-          <w:i w:val="0"/>
-          <w:color w:val="000000"/>
-          <w:sz w:val="24"/>
-          <w:szCs w:val="24"/>
-        </w:rPr>
-        <w:t>Допустимые потери данных при отказе</w:t>
-      </w:r>
-    </w:p>
-    <w:p>
-      <w:pPr>
-        <w:pStyle w:val="5"/>
-        <w:shd w:val="clear" w:color="auto" w:fill="FFFFFF"/>
-        <w:rPr>
-          <w:rFonts w:ascii="Times New Roman" w:hAnsi="Times New Roman" w:cs="Times New Roman"/>
-          <w:color w:val="000000"/>
-          <w:sz w:val="24"/>
-          <w:szCs w:val="24"/>
-        </w:rPr>
-      </w:pPr>
-      <w:r>
-        <w:rPr>
-          <w:rFonts w:ascii="Times New Roman" w:hAnsi="Times New Roman" w:cs="Times New Roman"/>
-          <w:color w:val="000000"/>
-          <w:sz w:val="24"/>
-          <w:szCs w:val="24"/>
-        </w:rPr>
-        <w:t>В случае возникновения одного из отказов, перечисленных в разделе 4.2.3, в момент прохождения тестовых заданий, возможна потеря введенных данных.</w:t>
-      </w:r>
-    </w:p>
-    <w:p/>
-    <w:p>
-      <w:pPr>
-        <w:pStyle w:val="4"/>
-        <w:shd w:val="clear" w:color="auto" w:fill="FFFFFF"/>
-        <w:rPr>
-          <w:rFonts w:ascii="Times New Roman" w:hAnsi="Times New Roman" w:cs="Times New Roman"/>
-          <w:b/>
-          <w:i w:val="0"/>
-          <w:color w:val="000000"/>
-          <w:sz w:val="24"/>
-          <w:szCs w:val="24"/>
-        </w:rPr>
-      </w:pPr>
-      <w:r>
-        <w:rPr>
-          <w:rFonts w:ascii="Times New Roman" w:hAnsi="Times New Roman" w:cs="Times New Roman"/>
-          <w:b/>
-          <w:i w:val="0"/>
-          <w:color w:val="000000"/>
-          <w:sz w:val="24"/>
-          <w:szCs w:val="24"/>
-        </w:rPr>
-        <w:t>4.3.</w:t>
-      </w:r>
-      <w:r>
-        <w:rPr>
-          <w:rFonts w:ascii="Times New Roman" w:hAnsi="Times New Roman" w:cs="Times New Roman"/>
-          <w:b/>
-          <w:i w:val="0"/>
-          <w:color w:val="000000"/>
-          <w:sz w:val="24"/>
-          <w:szCs w:val="24"/>
-        </w:rPr>
-        <w:t>5</w:t>
-      </w:r>
-      <w:r>
-        <w:rPr>
-          <w:rFonts w:ascii="Times New Roman" w:hAnsi="Times New Roman" w:cs="Times New Roman"/>
-          <w:b/>
-          <w:i w:val="0"/>
-          <w:color w:val="000000"/>
-          <w:sz w:val="24"/>
-          <w:szCs w:val="24"/>
-        </w:rPr>
-        <w:t>.</w:t>
-      </w:r>
-      <w:r>
-        <w:rPr>
-          <w:rFonts w:ascii="Times New Roman" w:hAnsi="Times New Roman" w:cs="Times New Roman"/>
-          <w:b/>
-          <w:i w:val="0"/>
-          <w:color w:val="000000"/>
-          <w:sz w:val="24"/>
-          <w:szCs w:val="24"/>
-        </w:rPr>
-        <w:t xml:space="preserve"> </w:t>
-      </w:r>
-      <w:r>
-        <w:rPr>
-          <w:rFonts w:ascii="Times New Roman" w:hAnsi="Times New Roman" w:cs="Times New Roman"/>
-          <w:b/>
-          <w:i w:val="0"/>
-          <w:color w:val="000000"/>
-          <w:sz w:val="24"/>
-          <w:szCs w:val="24"/>
-        </w:rPr>
-        <w:t>Важная информация, которая должна быть защищена от разрушения</w:t>
-      </w:r>
-    </w:p>
-    <w:p>
-      <w:pPr>
-        <w:rPr>
-          <w:rFonts w:ascii="Times New Roman" w:hAnsi="Times New Roman" w:cs="Times New Roman"/>
-          <w:sz w:val="24"/>
-          <w:szCs w:val="24"/>
-        </w:rPr>
-      </w:pPr>
-      <w:r>
-        <w:rPr>
-          <w:rFonts w:ascii="Times New Roman" w:hAnsi="Times New Roman" w:cs="Times New Roman"/>
-          <w:color w:val="000000"/>
-          <w:sz w:val="24"/>
-          <w:szCs w:val="24"/>
-        </w:rPr>
-        <w:br/>
-      </w:r>
-      <w:r>
-        <w:rPr>
-          <w:rFonts w:ascii="Times New Roman" w:hAnsi="Times New Roman" w:cs="Times New Roman"/>
-          <w:color w:val="000000"/>
-          <w:sz w:val="24"/>
-          <w:szCs w:val="24"/>
-          <w:shd w:val="clear" w:color="auto" w:fill="FFFFFF"/>
-        </w:rPr>
-        <w:t>Необходимо защитить от разрушения файл с электронным обучающим пособием.</w:t>
-      </w:r>
-      <w:r>
-        <w:rPr>
-          <w:rFonts w:ascii="Times New Roman" w:hAnsi="Times New Roman" w:cs="Times New Roman"/>
-          <w:color w:val="000000"/>
-          <w:sz w:val="24"/>
-          <w:szCs w:val="24"/>
-        </w:rPr>
-        <w:br/>
-      </w:r>
-    </w:p>
-    <w:p>
-      <w:pPr>
-        <w:pStyle w:val="4"/>
-        <w:shd w:val="clear" w:color="auto" w:fill="FFFFFF"/>
-        <w:rPr>
-          <w:rFonts w:ascii="Times New Roman" w:hAnsi="Times New Roman" w:cs="Times New Roman"/>
-          <w:b/>
-          <w:i w:val="0"/>
-          <w:color w:val="000000"/>
-          <w:sz w:val="24"/>
-          <w:szCs w:val="24"/>
-        </w:rPr>
-      </w:pPr>
-      <w:r>
-        <w:rPr>
-          <w:rFonts w:ascii="Times New Roman" w:hAnsi="Times New Roman" w:cs="Times New Roman"/>
-          <w:b/>
-          <w:i w:val="0"/>
-          <w:color w:val="000000"/>
-          <w:sz w:val="24"/>
-          <w:szCs w:val="24"/>
-        </w:rPr>
-        <w:t>4.3.</w:t>
-      </w:r>
-      <w:r>
-        <w:rPr>
-          <w:rFonts w:ascii="Times New Roman" w:hAnsi="Times New Roman" w:cs="Times New Roman"/>
-          <w:b/>
-          <w:i w:val="0"/>
-          <w:color w:val="000000"/>
-          <w:sz w:val="24"/>
-          <w:szCs w:val="24"/>
-        </w:rPr>
-        <w:t>6</w:t>
-      </w:r>
-      <w:r>
-        <w:rPr>
-          <w:rFonts w:ascii="Times New Roman" w:hAnsi="Times New Roman" w:cs="Times New Roman"/>
-          <w:b/>
-          <w:i w:val="0"/>
-          <w:color w:val="000000"/>
-          <w:sz w:val="24"/>
-          <w:szCs w:val="24"/>
-        </w:rPr>
-        <w:t>.</w:t>
-      </w:r>
-      <w:r>
-        <w:rPr>
-          <w:rFonts w:ascii="Times New Roman" w:hAnsi="Times New Roman" w:cs="Times New Roman"/>
-          <w:b/>
-          <w:i w:val="0"/>
-          <w:color w:val="000000"/>
-          <w:sz w:val="24"/>
-          <w:szCs w:val="24"/>
-        </w:rPr>
-        <w:t xml:space="preserve"> </w:t>
-      </w:r>
-      <w:r>
-        <w:rPr>
-          <w:rFonts w:ascii="Times New Roman" w:hAnsi="Times New Roman" w:cs="Times New Roman"/>
-          <w:b/>
-          <w:i w:val="0"/>
-          <w:color w:val="000000"/>
-          <w:sz w:val="24"/>
-          <w:szCs w:val="24"/>
-        </w:rPr>
-        <w:t>Отказы вследствие некорректных действий пользователей системы</w:t>
-      </w:r>
-    </w:p>
-    <w:p>
-      <w:pPr>
-        <w:rPr>
-          <w:rFonts w:ascii="Times New Roman" w:hAnsi="Times New Roman" w:cs="Times New Roman"/>
-          <w:sz w:val="24"/>
-          <w:szCs w:val="24"/>
-        </w:rPr>
-      </w:pPr>
-      <w:r>
-        <w:rPr>
-          <w:rFonts w:ascii="Times New Roman" w:hAnsi="Times New Roman" w:cs="Times New Roman"/>
-          <w:color w:val="000000"/>
-          <w:sz w:val="24"/>
-          <w:szCs w:val="24"/>
-        </w:rPr>
-        <w:br/>
-      </w:r>
-      <w:r>
-        <w:rPr>
-          <w:rFonts w:ascii="Times New Roman" w:hAnsi="Times New Roman" w:cs="Times New Roman"/>
-          <w:color w:val="000000"/>
-          <w:sz w:val="24"/>
-          <w:szCs w:val="24"/>
-          <w:shd w:val="clear" w:color="auto" w:fill="FFFFFF"/>
-        </w:rPr>
-        <w:t>Отказы программы из-за некорректных действий пользователя при взаимодействии с системой недопустимы.</w:t>
+          <w:color w:val="000000"/>
+          <w:sz w:val="24"/>
+          <w:szCs w:val="24"/>
+        </w:rPr>
+        <w:t>Программа должна быть надежной и работать бесперебойно в течение долгого времени.</w:t>
       </w:r>
       <w:r>
         <w:rPr>
@@ -2398,6 +1731,14 @@
         </w:rPr>
         <w:t>Информационная и программная совместимость</w:t>
       </w:r>
+      <w:r>
+        <w:rPr>
+          <w:color w:val="000000"/>
+          <w:sz w:val="24"/>
+          <w:szCs w:val="24"/>
+        </w:rPr>
+        <w:br/>
+      </w:r>
     </w:p>
     <w:p>
       <w:pPr>
@@ -2421,7 +1762,7 @@
           <w:sz w:val="24"/>
           <w:szCs w:val="24"/>
         </w:rPr>
-        <w:t>4.6.1.</w:t>
+        <w:t>4.6.</w:t>
       </w:r>
       <w:r>
         <w:rPr>
@@ -2432,7 +1773,7 @@
           <w:sz w:val="24"/>
           <w:szCs w:val="24"/>
         </w:rPr>
-        <w:t xml:space="preserve"> </w:t>
+        <w:t>1</w:t>
       </w:r>
       <w:r>
         <w:rPr>
@@ -2443,50 +1784,9 @@
           <w:sz w:val="24"/>
           <w:szCs w:val="24"/>
         </w:rPr>
-        <w:t>Требования к информационным структурам и методам решения</w:t>
-      </w:r>
-    </w:p>
-    <w:p>
-      <w:pPr>
-        <w:rPr>
-          <w:rFonts w:ascii="Times New Roman" w:hAnsi="Times New Roman" w:cs="Times New Roman"/>
-          <w:sz w:val="24"/>
-          <w:szCs w:val="24"/>
-        </w:rPr>
-      </w:pPr>
-      <w:r>
-        <w:rPr>
-          <w:rFonts w:ascii="Times New Roman" w:hAnsi="Times New Roman" w:cs="Times New Roman"/>
-          <w:color w:val="000000"/>
-          <w:sz w:val="24"/>
-          <w:szCs w:val="24"/>
-        </w:rPr>
-        <w:br/>
-      </w:r>
-      <w:r>
-        <w:rPr>
-          <w:rFonts w:ascii="Times New Roman" w:hAnsi="Times New Roman" w:cs="Times New Roman"/>
-          <w:color w:val="000000"/>
-          <w:sz w:val="24"/>
-          <w:szCs w:val="24"/>
-          <w:shd w:val="clear" w:color="auto" w:fill="FFFFFF"/>
-        </w:rPr>
-        <w:t>Требования отсутствуют.</w:t>
-      </w:r>
-      <w:r>
-        <w:rPr>
-          <w:rFonts w:ascii="Times New Roman" w:hAnsi="Times New Roman" w:cs="Times New Roman"/>
-          <w:color w:val="000000"/>
-          <w:sz w:val="24"/>
-          <w:szCs w:val="24"/>
-        </w:rPr>
-        <w:br/>
-      </w:r>
-    </w:p>
-    <w:p>
-      <w:pPr>
-        <w:pStyle w:val="4"/>
-        <w:shd w:val="clear" w:color="auto" w:fill="FFFFFF"/>
+        <w:t>.</w:t>
+      </w:r>
+      <w:r>
         <w:rPr>
           <w:rFonts w:ascii="Times New Roman" w:hAnsi="Times New Roman" w:cs="Times New Roman"/>
           <w:b/>
@@ -2495,7 +1795,8 @@
           <w:sz w:val="24"/>
           <w:szCs w:val="24"/>
         </w:rPr>
-      </w:pPr>
+        <w:t xml:space="preserve"> </w:t>
+      </w:r>
       <w:r>
         <w:rPr>
           <w:rFonts w:ascii="Times New Roman" w:hAnsi="Times New Roman" w:cs="Times New Roman"/>
@@ -2505,9 +1806,91 @@
           <w:sz w:val="24"/>
           <w:szCs w:val="24"/>
         </w:rPr>
-        <w:t>4.6.2.</w:t>
-      </w:r>
-      <w:r>
+        <w:t>Требования к исходным кодам и языкам программирования</w:t>
+      </w:r>
+    </w:p>
+    <w:p>
+      <w:pPr>
+        <w:rPr>
+          <w:rFonts w:ascii="Times New Roman" w:hAnsi="Times New Roman" w:cs="Times New Roman"/>
+          <w:sz w:val="24"/>
+          <w:szCs w:val="24"/>
+        </w:rPr>
+      </w:pPr>
+      <w:r>
+        <w:rPr>
+          <w:rFonts w:ascii="Times New Roman" w:hAnsi="Times New Roman" w:cs="Times New Roman"/>
+          <w:color w:val="000000"/>
+          <w:sz w:val="24"/>
+          <w:szCs w:val="24"/>
+        </w:rPr>
+        <w:br/>
+      </w:r>
+      <w:r>
+        <w:rPr>
+          <w:rFonts w:ascii="Times New Roman" w:hAnsi="Times New Roman" w:cs="Times New Roman"/>
+          <w:color w:val="000000"/>
+          <w:sz w:val="24"/>
+          <w:szCs w:val="24"/>
+          <w:shd w:val="clear" w:color="auto" w:fill="FFFFFF"/>
+        </w:rPr>
+        <w:t>Для реализации системы должен использоваться язык</w:t>
+      </w:r>
+      <w:r>
+        <w:rPr>
+          <w:rFonts w:ascii="Times New Roman" w:hAnsi="Times New Roman" w:cs="Times New Roman"/>
+          <w:color w:val="000000"/>
+          <w:sz w:val="24"/>
+          <w:szCs w:val="24"/>
+          <w:shd w:val="clear" w:color="auto" w:fill="FFFFFF"/>
+        </w:rPr>
+        <w:t xml:space="preserve"> </w:t>
+      </w:r>
+      <w:r>
+        <w:rPr>
+          <w:rFonts w:ascii="Times New Roman" w:hAnsi="Times New Roman" w:cs="Times New Roman"/>
+          <w:color w:val="000000"/>
+          <w:sz w:val="24"/>
+          <w:szCs w:val="24"/>
+          <w:shd w:val="clear" w:color="auto" w:fill="FFFFFF"/>
+          <w:lang w:val="en-US"/>
+        </w:rPr>
+        <w:t>C</w:t>
+      </w:r>
+      <w:r>
+        <w:rPr>
+          <w:rFonts w:ascii="Times New Roman" w:hAnsi="Times New Roman" w:cs="Times New Roman"/>
+          <w:color w:val="000000"/>
+          <w:sz w:val="24"/>
+          <w:szCs w:val="24"/>
+          <w:shd w:val="clear" w:color="auto" w:fill="FFFFFF"/>
+        </w:rPr>
+        <w:t>#</w:t>
+      </w:r>
+      <w:r>
+        <w:rPr>
+          <w:rFonts w:ascii="Times New Roman" w:hAnsi="Times New Roman" w:cs="Times New Roman"/>
+          <w:color w:val="000000"/>
+          <w:sz w:val="24"/>
+          <w:szCs w:val="24"/>
+          <w:shd w:val="clear" w:color="auto" w:fill="FFFFFF"/>
+        </w:rPr>
+        <w:t>. Выбор языка программирования обусловлен учебными целями.</w:t>
+      </w:r>
+      <w:r>
+        <w:rPr>
+          <w:rFonts w:ascii="Times New Roman" w:hAnsi="Times New Roman" w:cs="Times New Roman"/>
+          <w:color w:val="000000"/>
+          <w:sz w:val="24"/>
+          <w:szCs w:val="24"/>
+        </w:rPr>
+        <w:br/>
+      </w:r>
+    </w:p>
+    <w:p>
+      <w:pPr>
+        <w:pStyle w:val="4"/>
+        <w:shd w:val="clear" w:color="auto" w:fill="FFFFFF"/>
         <w:rPr>
           <w:rFonts w:ascii="Times New Roman" w:hAnsi="Times New Roman" w:cs="Times New Roman"/>
           <w:b/>
@@ -2516,8 +1899,7 @@
           <w:sz w:val="24"/>
           <w:szCs w:val="24"/>
         </w:rPr>
-        <w:t xml:space="preserve"> </w:t>
-      </w:r>
+      </w:pPr>
       <w:r>
         <w:rPr>
           <w:rFonts w:ascii="Times New Roman" w:hAnsi="Times New Roman" w:cs="Times New Roman"/>
@@ -2527,91 +1909,9 @@
           <w:sz w:val="24"/>
           <w:szCs w:val="24"/>
         </w:rPr>
-        <w:t>Требования к исходным кодам и языкам программирования</w:t>
-      </w:r>
-    </w:p>
-    <w:p>
-      <w:pPr>
-        <w:rPr>
-          <w:rFonts w:ascii="Times New Roman" w:hAnsi="Times New Roman" w:cs="Times New Roman"/>
-          <w:sz w:val="24"/>
-          <w:szCs w:val="24"/>
-        </w:rPr>
-      </w:pPr>
-      <w:r>
-        <w:rPr>
-          <w:rFonts w:ascii="Times New Roman" w:hAnsi="Times New Roman" w:cs="Times New Roman"/>
-          <w:color w:val="000000"/>
-          <w:sz w:val="24"/>
-          <w:szCs w:val="24"/>
-        </w:rPr>
-        <w:br/>
-      </w:r>
-      <w:r>
-        <w:rPr>
-          <w:rFonts w:ascii="Times New Roman" w:hAnsi="Times New Roman" w:cs="Times New Roman"/>
-          <w:color w:val="000000"/>
-          <w:sz w:val="24"/>
-          <w:szCs w:val="24"/>
-          <w:shd w:val="clear" w:color="auto" w:fill="FFFFFF"/>
-        </w:rPr>
-        <w:t>Для реализации системы должен использоваться язык</w:t>
-      </w:r>
-      <w:r>
-        <w:rPr>
-          <w:rFonts w:ascii="Times New Roman" w:hAnsi="Times New Roman" w:cs="Times New Roman"/>
-          <w:color w:val="000000"/>
-          <w:sz w:val="24"/>
-          <w:szCs w:val="24"/>
-          <w:shd w:val="clear" w:color="auto" w:fill="FFFFFF"/>
-        </w:rPr>
-        <w:t xml:space="preserve"> </w:t>
-      </w:r>
-      <w:r>
-        <w:rPr>
-          <w:rFonts w:ascii="Times New Roman" w:hAnsi="Times New Roman" w:cs="Times New Roman"/>
-          <w:color w:val="000000"/>
-          <w:sz w:val="24"/>
-          <w:szCs w:val="24"/>
-          <w:shd w:val="clear" w:color="auto" w:fill="FFFFFF"/>
-          <w:lang w:val="en-US"/>
-        </w:rPr>
-        <w:t>C</w:t>
-      </w:r>
-      <w:r>
-        <w:rPr>
-          <w:rFonts w:ascii="Times New Roman" w:hAnsi="Times New Roman" w:cs="Times New Roman"/>
-          <w:color w:val="000000"/>
-          <w:sz w:val="24"/>
-          <w:szCs w:val="24"/>
-          <w:shd w:val="clear" w:color="auto" w:fill="FFFFFF"/>
-        </w:rPr>
-        <w:t>#</w:t>
-      </w:r>
-      <w:r>
-        <w:rPr>
-          <w:rFonts w:ascii="Times New Roman" w:hAnsi="Times New Roman" w:cs="Times New Roman"/>
-          <w:color w:val="000000"/>
-          <w:sz w:val="24"/>
-          <w:szCs w:val="24"/>
-          <w:shd w:val="clear" w:color="auto" w:fill="FFFFFF"/>
-        </w:rPr>
-        <w:t>. Выбор языка программирования обусловлен учебными целями.</w:t>
-      </w:r>
-      <w:r>
-        <w:rPr>
-          <w:rFonts w:ascii="Times New Roman" w:hAnsi="Times New Roman" w:cs="Times New Roman"/>
-          <w:color w:val="000000"/>
-          <w:sz w:val="24"/>
-          <w:szCs w:val="24"/>
-        </w:rPr>
-        <w:br/>
-      </w:r>
-    </w:p>
-    <w:p>
-      <w:pPr>
-        <w:pStyle w:val="4"/>
-        <w:shd w:val="clear" w:color="auto" w:fill="FFFFFF"/>
+        <w:t>4.6.</w:t>
+      </w:r>
+      <w:r>
         <w:rPr>
           <w:rFonts w:ascii="Times New Roman" w:hAnsi="Times New Roman" w:cs="Times New Roman"/>
           <w:b/>
@@ -2620,7 +1920,8 @@
           <w:sz w:val="24"/>
           <w:szCs w:val="24"/>
         </w:rPr>
-      </w:pPr>
+        <w:t>2</w:t>
+      </w:r>
       <w:r>
         <w:rPr>
           <w:rFonts w:ascii="Times New Roman" w:hAnsi="Times New Roman" w:cs="Times New Roman"/>
@@ -2630,7 +1931,7 @@
           <w:sz w:val="24"/>
           <w:szCs w:val="24"/>
         </w:rPr>
-        <w:t>4.6.3.</w:t>
+        <w:t>.</w:t>
       </w:r>
       <w:r>
         <w:rPr>
@@ -2709,7 +2010,6 @@
         <w:t xml:space="preserve"> 7 x64 SP1 и выше</w:t>
       </w:r>
     </w:p>
-    <w:p/>
     <w:p>
       <w:pPr>
         <w:pStyle w:val="3"/>
@@ -2720,6 +2020,8 @@
           <w:shd w:val="clear" w:color="auto" w:fill="FFFFFF"/>
         </w:rPr>
       </w:pPr>
+      <w:bookmarkStart w:id="1" w:name="_GoBack"/>
+      <w:bookmarkEnd w:id="1"/>
       <w:r>
         <w:rPr>
           <w:sz w:val="32"/>
@@ -2945,7 +2247,6 @@
           <w:szCs w:val="24"/>
           <w:lang w:eastAsia="ru-RU"/>
         </w:rPr>
-        <w:lastRenderedPageBreak/>
         <w:t xml:space="preserve">– </w:t>
       </w:r>
       <w:r>
@@ -3001,13 +2302,12 @@
           <w:shd w:val="clear" w:color="auto" w:fill="FFFFFF"/>
         </w:rPr>
       </w:pPr>
-      <w:bookmarkStart w:id="1" w:name="_GoBack"/>
-      <w:bookmarkEnd w:id="1"/>
       <w:r>
         <w:rPr>
           <w:sz w:val="32"/>
           <w:szCs w:val="32"/>
         </w:rPr>
+        <w:lastRenderedPageBreak/>
         <w:br/>
       </w:r>
       <w:r>
@@ -3097,14 +2397,7 @@
           <w:b w:val="0"/>
           <w:sz w:val="24"/>
         </w:rPr>
-        <w:t xml:space="preserve">Данная программа реализует генерацию </w:t>
-      </w:r>
-      <w:r>
-        <w:rPr>
-          <w:b w:val="0"/>
-          <w:sz w:val="24"/>
-        </w:rPr>
-        <w:t>случайного массива и вывод массива из файла.</w:t>
+        <w:t>Данная программа реализует генерацию случайного массива и вывод массива из файла.</w:t>
       </w:r>
     </w:p>
     <w:p>
@@ -3242,7 +2535,6 @@
         <w:rPr>
           <w:sz w:val="24"/>
           <w:szCs w:val="32"/>
-          <w:lang w:val="en-US"/>
         </w:rPr>
         <w:t xml:space="preserve">– </w:t>
       </w:r>
@@ -3279,9 +2571,17 @@
           <w:b w:val="0"/>
           <w:sz w:val="24"/>
           <w:szCs w:val="32"/>
+        </w:rPr>
+        <w:t xml:space="preserve">– </w:t>
+      </w:r>
+      <w:r>
+        <w:rPr>
+          <w:b w:val="0"/>
+          <w:sz w:val="24"/>
+          <w:szCs w:val="32"/>
           <w:lang w:val="en-US"/>
         </w:rPr>
-        <w:t>– README</w:t>
+        <w:t>README</w:t>
       </w:r>
       <w:r>
         <w:rPr>
@@ -3307,7 +2607,6 @@
           <w:b w:val="0"/>
           <w:sz w:val="24"/>
           <w:szCs w:val="32"/>
-          <w:lang w:val="en-US"/>
         </w:rPr>
         <w:t xml:space="preserve">– </w:t>
       </w:r>
@@ -3369,6 +2668,14 @@
         </w:rPr>
         <w:t>диаграмма вариантов использования</w:t>
       </w:r>
+      <w:r>
+        <w:rPr>
+          <w:b w:val="0"/>
+          <w:sz w:val="24"/>
+          <w:szCs w:val="32"/>
+        </w:rPr>
+        <w:t>;</w:t>
+      </w:r>
     </w:p>
     <w:p>
       <w:pPr>
@@ -3388,6 +2695,14 @@
         </w:rPr>
         <w:t>– диаграмма состояний</w:t>
       </w:r>
+      <w:r>
+        <w:rPr>
+          <w:b w:val="0"/>
+          <w:sz w:val="24"/>
+          <w:szCs w:val="32"/>
+        </w:rPr>
+        <w:t>;</w:t>
+      </w:r>
     </w:p>
     <w:p>
       <w:pPr>
@@ -3402,10 +2717,54 @@
       <w:r>
         <w:rPr>
           <w:b w:val="0"/>
+          <w:bCs w:val="0"/>
           <w:sz w:val="24"/>
           <w:szCs w:val="32"/>
         </w:rPr>
+        <w:t>–</w:t>
+      </w:r>
+      <w:r>
+        <w:rPr>
+          <w:b w:val="0"/>
+          <w:sz w:val="24"/>
+          <w:szCs w:val="32"/>
+        </w:rPr>
+        <w:t xml:space="preserve"> диаграмма последовательности действий</w:t>
+      </w:r>
+      <w:r>
+        <w:rPr>
+          <w:b w:val="0"/>
+          <w:sz w:val="24"/>
+          <w:szCs w:val="32"/>
+        </w:rPr>
+        <w:t>;</w:t>
+      </w:r>
+    </w:p>
+    <w:p>
+      <w:pPr>
+        <w:pStyle w:val="3"/>
+        <w:shd w:val="clear" w:color="auto" w:fill="FFFFFF"/>
+        <w:rPr>
+          <w:b w:val="0"/>
+          <w:sz w:val="24"/>
+          <w:szCs w:val="32"/>
+        </w:rPr>
+      </w:pPr>
+      <w:r>
+        <w:rPr>
+          <w:b w:val="0"/>
+          <w:sz w:val="24"/>
+          <w:szCs w:val="32"/>
+        </w:rPr>
         <w:t>– тестовый граф</w:t>
+      </w:r>
+      <w:r>
+        <w:rPr>
+          <w:b w:val="0"/>
+          <w:sz w:val="24"/>
+          <w:szCs w:val="32"/>
+        </w:rPr>
+        <w:t>.</w:t>
       </w:r>
     </w:p>
     <w:p>
@@ -4518,6 +3877,119 @@
     </w:lvl>
   </w:abstractNum>
   <w:abstractNum w:abstractNumId="8" w15:restartNumberingAfterBreak="0">
+    <w:nsid w:val="19FC16AB"/>
+    <w:multiLevelType w:val="hybridMultilevel"/>
+    <w:tmpl w:val="49CCA22C"/>
+    <w:lvl w:ilvl="0" w:tplc="DAAA3B96">
+      <w:start w:val="7"/>
+      <w:numFmt w:val="bullet"/>
+      <w:lvlText w:val="–"/>
+      <w:lvlJc w:val="left"/>
+      <w:pPr>
+        <w:ind w:left="720" w:hanging="360"/>
+      </w:pPr>
+      <w:rPr>
+        <w:rFonts w:ascii="Times New Roman" w:eastAsia="Times New Roman" w:hAnsi="Times New Roman" w:cs="Times New Roman" w:hint="default"/>
+      </w:rPr>
+    </w:lvl>
+    <w:lvl w:ilvl="1" w:tplc="04190003" w:tentative="1">
+      <w:start w:val="1"/>
+      <w:numFmt w:val="bullet"/>
+      <w:lvlText w:val="o"/>
+      <w:lvlJc w:val="left"/>
+      <w:pPr>
+        <w:ind w:left="1440" w:hanging="360"/>
+      </w:pPr>
+      <w:rPr>
+        <w:rFonts w:ascii="Courier New" w:hAnsi="Courier New" w:cs="Courier New" w:hint="default"/>
+      </w:rPr>
+    </w:lvl>
+    <w:lvl w:ilvl="2" w:tplc="04190005" w:tentative="1">
+      <w:start w:val="1"/>
+      <w:numFmt w:val="bullet"/>
+      <w:lvlText w:val=""/>
+      <w:lvlJc w:val="left"/>
+      <w:pPr>
+        <w:ind w:left="2160" w:hanging="360"/>
+      </w:pPr>
+      <w:rPr>
+        <w:rFonts w:ascii="Wingdings" w:hAnsi="Wingdings" w:hint="default"/>
+      </w:rPr>
+    </w:lvl>
+    <w:lvl w:ilvl="3" w:tplc="04190001" w:tentative="1">
+      <w:start w:val="1"/>
+      <w:numFmt w:val="bullet"/>
+      <w:lvlText w:val=""/>
+      <w:lvlJc w:val="left"/>
+      <w:pPr>
+        <w:ind w:left="2880" w:hanging="360"/>
+      </w:pPr>
+      <w:rPr>
+        <w:rFonts w:ascii="Symbol" w:hAnsi="Symbol" w:hint="default"/>
+      </w:rPr>
+    </w:lvl>
+    <w:lvl w:ilvl="4" w:tplc="04190003" w:tentative="1">
+      <w:start w:val="1"/>
+      <w:numFmt w:val="bullet"/>
+      <w:lvlText w:val="o"/>
+      <w:lvlJc w:val="left"/>
+      <w:pPr>
+        <w:ind w:left="3600" w:hanging="360"/>
+      </w:pPr>
+      <w:rPr>
+        <w:rFonts w:ascii="Courier New" w:hAnsi="Courier New" w:cs="Courier New" w:hint="default"/>
+      </w:rPr>
+    </w:lvl>
+    <w:lvl w:ilvl="5" w:tplc="04190005" w:tentative="1">
+      <w:start w:val="1"/>
+      <w:numFmt w:val="bullet"/>
+      <w:lvlText w:val=""/>
+      <w:lvlJc w:val="left"/>
+      <w:pPr>
+        <w:ind w:left="4320" w:hanging="360"/>
+      </w:pPr>
+      <w:rPr>
+        <w:rFonts w:ascii="Wingdings" w:hAnsi="Wingdings" w:hint="default"/>
+      </w:rPr>
+    </w:lvl>
+    <w:lvl w:ilvl="6" w:tplc="04190001" w:tentative="1">
+      <w:start w:val="1"/>
+      <w:numFmt w:val="bullet"/>
+      <w:lvlText w:val=""/>
+      <w:lvlJc w:val="left"/>
+      <w:pPr>
+        <w:ind w:left="5040" w:hanging="360"/>
+      </w:pPr>
+      <w:rPr>
+        <w:rFonts w:ascii="Symbol" w:hAnsi="Symbol" w:hint="default"/>
+      </w:rPr>
+    </w:lvl>
+    <w:lvl w:ilvl="7" w:tplc="04190003" w:tentative="1">
+      <w:start w:val="1"/>
+      <w:numFmt w:val="bullet"/>
+      <w:lvlText w:val="o"/>
+      <w:lvlJc w:val="left"/>
+      <w:pPr>
+        <w:ind w:left="5760" w:hanging="360"/>
+      </w:pPr>
+      <w:rPr>
+        <w:rFonts w:ascii="Courier New" w:hAnsi="Courier New" w:cs="Courier New" w:hint="default"/>
+      </w:rPr>
+    </w:lvl>
+    <w:lvl w:ilvl="8" w:tplc="04190005" w:tentative="1">
+      <w:start w:val="1"/>
+      <w:numFmt w:val="bullet"/>
+      <w:lvlText w:val=""/>
+      <w:lvlJc w:val="left"/>
+      <w:pPr>
+        <w:ind w:left="6480" w:hanging="360"/>
+      </w:pPr>
+      <w:rPr>
+        <w:rFonts w:ascii="Wingdings" w:hAnsi="Wingdings" w:hint="default"/>
+      </w:rPr>
+    </w:lvl>
+  </w:abstractNum>
+  <w:abstractNum w:abstractNumId="9" w15:restartNumberingAfterBreak="0">
     <w:nsid w:val="1A21173F"/>
     <w:multiLevelType w:val="hybridMultilevel"/>
     <w:tmpl w:val="E88247A2"/>
@@ -4630,7 +4102,7 @@
       </w:rPr>
     </w:lvl>
   </w:abstractNum>
-  <w:abstractNum w:abstractNumId="9" w15:restartNumberingAfterBreak="0">
+  <w:abstractNum w:abstractNumId="10" w15:restartNumberingAfterBreak="0">
     <w:nsid w:val="1EC64A1C"/>
     <w:multiLevelType w:val="hybridMultilevel"/>
     <w:tmpl w:val="8E527FE4"/>
@@ -4743,7 +4215,7 @@
       </w:rPr>
     </w:lvl>
   </w:abstractNum>
-  <w:abstractNum w:abstractNumId="10" w15:restartNumberingAfterBreak="0">
+  <w:abstractNum w:abstractNumId="11" w15:restartNumberingAfterBreak="0">
     <w:nsid w:val="1FC46B84"/>
     <w:multiLevelType w:val="hybridMultilevel"/>
     <w:tmpl w:val="0E8ED962"/>
@@ -4856,7 +4328,7 @@
       </w:rPr>
     </w:lvl>
   </w:abstractNum>
-  <w:abstractNum w:abstractNumId="11" w15:restartNumberingAfterBreak="0">
+  <w:abstractNum w:abstractNumId="12" w15:restartNumberingAfterBreak="0">
     <w:nsid w:val="23C8697C"/>
     <w:multiLevelType w:val="multilevel"/>
     <w:tmpl w:val="1ED2CDB4"/>
@@ -5005,7 +4477,7 @@
       </w:rPr>
     </w:lvl>
   </w:abstractNum>
-  <w:abstractNum w:abstractNumId="12" w15:restartNumberingAfterBreak="0">
+  <w:abstractNum w:abstractNumId="13" w15:restartNumberingAfterBreak="0">
     <w:nsid w:val="2553179A"/>
     <w:multiLevelType w:val="hybridMultilevel"/>
     <w:tmpl w:val="54469090"/>
@@ -5118,7 +4590,7 @@
       </w:rPr>
     </w:lvl>
   </w:abstractNum>
-  <w:abstractNum w:abstractNumId="13" w15:restartNumberingAfterBreak="0">
+  <w:abstractNum w:abstractNumId="14" w15:restartNumberingAfterBreak="0">
     <w:nsid w:val="287D7504"/>
     <w:multiLevelType w:val="multilevel"/>
     <w:tmpl w:val="DC7403E2"/>
@@ -5231,7 +4703,7 @@
       </w:rPr>
     </w:lvl>
   </w:abstractNum>
-  <w:abstractNum w:abstractNumId="14" w15:restartNumberingAfterBreak="0">
+  <w:abstractNum w:abstractNumId="15" w15:restartNumberingAfterBreak="0">
     <w:nsid w:val="317A5D38"/>
     <w:multiLevelType w:val="hybridMultilevel"/>
     <w:tmpl w:val="3CC00360"/>
@@ -5321,7 +4793,7 @@
       </w:pPr>
     </w:lvl>
   </w:abstractNum>
-  <w:abstractNum w:abstractNumId="15" w15:restartNumberingAfterBreak="0">
+  <w:abstractNum w:abstractNumId="16" w15:restartNumberingAfterBreak="0">
     <w:nsid w:val="33D1250F"/>
     <w:multiLevelType w:val="hybridMultilevel"/>
     <w:tmpl w:val="DA2A2430"/>
@@ -5434,7 +4906,7 @@
       </w:rPr>
     </w:lvl>
   </w:abstractNum>
-  <w:abstractNum w:abstractNumId="16" w15:restartNumberingAfterBreak="0">
+  <w:abstractNum w:abstractNumId="17" w15:restartNumberingAfterBreak="0">
     <w:nsid w:val="3B1722C8"/>
     <w:multiLevelType w:val="hybridMultilevel"/>
     <w:tmpl w:val="46E679AE"/>
@@ -5547,7 +5019,7 @@
       </w:rPr>
     </w:lvl>
   </w:abstractNum>
-  <w:abstractNum w:abstractNumId="17" w15:restartNumberingAfterBreak="0">
+  <w:abstractNum w:abstractNumId="18" w15:restartNumberingAfterBreak="0">
     <w:nsid w:val="3E517CF9"/>
     <w:multiLevelType w:val="hybridMultilevel"/>
     <w:tmpl w:val="CE32D88A"/>
@@ -5660,7 +5132,7 @@
       </w:rPr>
     </w:lvl>
   </w:abstractNum>
-  <w:abstractNum w:abstractNumId="18" w15:restartNumberingAfterBreak="0">
+  <w:abstractNum w:abstractNumId="19" w15:restartNumberingAfterBreak="0">
     <w:nsid w:val="434C7F05"/>
     <w:multiLevelType w:val="multilevel"/>
     <w:tmpl w:val="507C1DBC"/>
@@ -5809,7 +5281,7 @@
       </w:rPr>
     </w:lvl>
   </w:abstractNum>
-  <w:abstractNum w:abstractNumId="19" w15:restartNumberingAfterBreak="0">
+  <w:abstractNum w:abstractNumId="20" w15:restartNumberingAfterBreak="0">
     <w:nsid w:val="477F14B1"/>
     <w:multiLevelType w:val="multilevel"/>
     <w:tmpl w:val="E2B49160"/>
@@ -5958,7 +5430,7 @@
       </w:rPr>
     </w:lvl>
   </w:abstractNum>
-  <w:abstractNum w:abstractNumId="20" w15:restartNumberingAfterBreak="0">
+  <w:abstractNum w:abstractNumId="21" w15:restartNumberingAfterBreak="0">
     <w:nsid w:val="503E1410"/>
     <w:multiLevelType w:val="hybridMultilevel"/>
     <w:tmpl w:val="5D76D726"/>
@@ -6048,7 +5520,7 @@
       </w:pPr>
     </w:lvl>
   </w:abstractNum>
-  <w:abstractNum w:abstractNumId="21" w15:restartNumberingAfterBreak="0">
+  <w:abstractNum w:abstractNumId="22" w15:restartNumberingAfterBreak="0">
     <w:nsid w:val="50C6120D"/>
     <w:multiLevelType w:val="hybridMultilevel"/>
     <w:tmpl w:val="64D22C9E"/>
@@ -6138,7 +5610,7 @@
       </w:pPr>
     </w:lvl>
   </w:abstractNum>
-  <w:abstractNum w:abstractNumId="22" w15:restartNumberingAfterBreak="0">
+  <w:abstractNum w:abstractNumId="23" w15:restartNumberingAfterBreak="0">
     <w:nsid w:val="54034A3D"/>
     <w:multiLevelType w:val="multilevel"/>
     <w:tmpl w:val="A9B872A2"/>
@@ -6287,7 +5759,7 @@
       </w:rPr>
     </w:lvl>
   </w:abstractNum>
-  <w:abstractNum w:abstractNumId="23" w15:restartNumberingAfterBreak="0">
+  <w:abstractNum w:abstractNumId="24" w15:restartNumberingAfterBreak="0">
     <w:nsid w:val="56611835"/>
     <w:multiLevelType w:val="multilevel"/>
     <w:tmpl w:val="A7CCB62C"/>
@@ -6436,7 +5908,7 @@
       </w:rPr>
     </w:lvl>
   </w:abstractNum>
-  <w:abstractNum w:abstractNumId="24" w15:restartNumberingAfterBreak="0">
+  <w:abstractNum w:abstractNumId="25" w15:restartNumberingAfterBreak="0">
     <w:nsid w:val="60707643"/>
     <w:multiLevelType w:val="multilevel"/>
     <w:tmpl w:val="857EBE54"/>
@@ -6585,7 +6057,7 @@
       </w:rPr>
     </w:lvl>
   </w:abstractNum>
-  <w:abstractNum w:abstractNumId="25" w15:restartNumberingAfterBreak="0">
+  <w:abstractNum w:abstractNumId="26" w15:restartNumberingAfterBreak="0">
     <w:nsid w:val="687A58A5"/>
     <w:multiLevelType w:val="multilevel"/>
     <w:tmpl w:val="E8A22948"/>
@@ -6734,7 +6206,7 @@
       </w:rPr>
     </w:lvl>
   </w:abstractNum>
-  <w:abstractNum w:abstractNumId="26" w15:restartNumberingAfterBreak="0">
+  <w:abstractNum w:abstractNumId="27" w15:restartNumberingAfterBreak="0">
     <w:nsid w:val="7085644E"/>
     <w:multiLevelType w:val="multilevel"/>
     <w:tmpl w:val="C89C9808"/>
@@ -6871,7 +6343,120 @@
       </w:rPr>
     </w:lvl>
   </w:abstractNum>
-  <w:abstractNum w:abstractNumId="27" w15:restartNumberingAfterBreak="0">
+  <w:abstractNum w:abstractNumId="28" w15:restartNumberingAfterBreak="0">
+    <w:nsid w:val="75994448"/>
+    <w:multiLevelType w:val="hybridMultilevel"/>
+    <w:tmpl w:val="BF9A1626"/>
+    <w:lvl w:ilvl="0" w:tplc="5F6C4912">
+      <w:start w:val="7"/>
+      <w:numFmt w:val="bullet"/>
+      <w:lvlText w:val="–"/>
+      <w:lvlJc w:val="left"/>
+      <w:pPr>
+        <w:ind w:left="720" w:hanging="360"/>
+      </w:pPr>
+      <w:rPr>
+        <w:rFonts w:ascii="Times New Roman" w:eastAsia="Times New Roman" w:hAnsi="Times New Roman" w:cs="Times New Roman" w:hint="default"/>
+      </w:rPr>
+    </w:lvl>
+    <w:lvl w:ilvl="1" w:tplc="04190003" w:tentative="1">
+      <w:start w:val="1"/>
+      <w:numFmt w:val="bullet"/>
+      <w:lvlText w:val="o"/>
+      <w:lvlJc w:val="left"/>
+      <w:pPr>
+        <w:ind w:left="1440" w:hanging="360"/>
+      </w:pPr>
+      <w:rPr>
+        <w:rFonts w:ascii="Courier New" w:hAnsi="Courier New" w:cs="Courier New" w:hint="default"/>
+      </w:rPr>
+    </w:lvl>
+    <w:lvl w:ilvl="2" w:tplc="04190005" w:tentative="1">
+      <w:start w:val="1"/>
+      <w:numFmt w:val="bullet"/>
+      <w:lvlText w:val=""/>
+      <w:lvlJc w:val="left"/>
+      <w:pPr>
+        <w:ind w:left="2160" w:hanging="360"/>
+      </w:pPr>
+      <w:rPr>
+        <w:rFonts w:ascii="Wingdings" w:hAnsi="Wingdings" w:hint="default"/>
+      </w:rPr>
+    </w:lvl>
+    <w:lvl w:ilvl="3" w:tplc="04190001" w:tentative="1">
+      <w:start w:val="1"/>
+      <w:numFmt w:val="bullet"/>
+      <w:lvlText w:val=""/>
+      <w:lvlJc w:val="left"/>
+      <w:pPr>
+        <w:ind w:left="2880" w:hanging="360"/>
+      </w:pPr>
+      <w:rPr>
+        <w:rFonts w:ascii="Symbol" w:hAnsi="Symbol" w:hint="default"/>
+      </w:rPr>
+    </w:lvl>
+    <w:lvl w:ilvl="4" w:tplc="04190003" w:tentative="1">
+      <w:start w:val="1"/>
+      <w:numFmt w:val="bullet"/>
+      <w:lvlText w:val="o"/>
+      <w:lvlJc w:val="left"/>
+      <w:pPr>
+        <w:ind w:left="3600" w:hanging="360"/>
+      </w:pPr>
+      <w:rPr>
+        <w:rFonts w:ascii="Courier New" w:hAnsi="Courier New" w:cs="Courier New" w:hint="default"/>
+      </w:rPr>
+    </w:lvl>
+    <w:lvl w:ilvl="5" w:tplc="04190005" w:tentative="1">
+      <w:start w:val="1"/>
+      <w:numFmt w:val="bullet"/>
+      <w:lvlText w:val=""/>
+      <w:lvlJc w:val="left"/>
+      <w:pPr>
+        <w:ind w:left="4320" w:hanging="360"/>
+      </w:pPr>
+      <w:rPr>
+        <w:rFonts w:ascii="Wingdings" w:hAnsi="Wingdings" w:hint="default"/>
+      </w:rPr>
+    </w:lvl>
+    <w:lvl w:ilvl="6" w:tplc="04190001" w:tentative="1">
+      <w:start w:val="1"/>
+      <w:numFmt w:val="bullet"/>
+      <w:lvlText w:val=""/>
+      <w:lvlJc w:val="left"/>
+      <w:pPr>
+        <w:ind w:left="5040" w:hanging="360"/>
+      </w:pPr>
+      <w:rPr>
+        <w:rFonts w:ascii="Symbol" w:hAnsi="Symbol" w:hint="default"/>
+      </w:rPr>
+    </w:lvl>
+    <w:lvl w:ilvl="7" w:tplc="04190003" w:tentative="1">
+      <w:start w:val="1"/>
+      <w:numFmt w:val="bullet"/>
+      <w:lvlText w:val="o"/>
+      <w:lvlJc w:val="left"/>
+      <w:pPr>
+        <w:ind w:left="5760" w:hanging="360"/>
+      </w:pPr>
+      <w:rPr>
+        <w:rFonts w:ascii="Courier New" w:hAnsi="Courier New" w:cs="Courier New" w:hint="default"/>
+      </w:rPr>
+    </w:lvl>
+    <w:lvl w:ilvl="8" w:tplc="04190005" w:tentative="1">
+      <w:start w:val="1"/>
+      <w:numFmt w:val="bullet"/>
+      <w:lvlText w:val=""/>
+      <w:lvlJc w:val="left"/>
+      <w:pPr>
+        <w:ind w:left="6480" w:hanging="360"/>
+      </w:pPr>
+      <w:rPr>
+        <w:rFonts w:ascii="Wingdings" w:hAnsi="Wingdings" w:hint="default"/>
+      </w:rPr>
+    </w:lvl>
+  </w:abstractNum>
+  <w:abstractNum w:abstractNumId="29" w15:restartNumberingAfterBreak="0">
     <w:nsid w:val="7AB8294A"/>
     <w:multiLevelType w:val="multilevel"/>
     <w:tmpl w:val="853CD38E"/>
@@ -6984,7 +6569,7 @@
       </w:pPr>
     </w:lvl>
   </w:abstractNum>
-  <w:abstractNum w:abstractNumId="28" w15:restartNumberingAfterBreak="0">
+  <w:abstractNum w:abstractNumId="30" w15:restartNumberingAfterBreak="0">
     <w:nsid w:val="7B21014A"/>
     <w:multiLevelType w:val="hybridMultilevel"/>
     <w:tmpl w:val="D3841918"/>
@@ -7075,7 +6660,7 @@
       </w:pPr>
     </w:lvl>
   </w:abstractNum>
-  <w:abstractNum w:abstractNumId="29" w15:restartNumberingAfterBreak="0">
+  <w:abstractNum w:abstractNumId="31" w15:restartNumberingAfterBreak="0">
     <w:nsid w:val="7B460656"/>
     <w:multiLevelType w:val="multilevel"/>
     <w:tmpl w:val="8CAAF18C"/>
@@ -7224,7 +6809,7 @@
       </w:rPr>
     </w:lvl>
   </w:abstractNum>
-  <w:abstractNum w:abstractNumId="30" w15:restartNumberingAfterBreak="0">
+  <w:abstractNum w:abstractNumId="32" w15:restartNumberingAfterBreak="0">
     <w:nsid w:val="7C785054"/>
     <w:multiLevelType w:val="hybridMultilevel"/>
     <w:tmpl w:val="FC503204"/>
@@ -7338,49 +6923,49 @@
     </w:lvl>
   </w:abstractNum>
   <w:num w:numId="1">
-    <w:abstractNumId w:val="28"/>
+    <w:abstractNumId w:val="30"/>
   </w:num>
   <w:num w:numId="2">
-    <w:abstractNumId w:val="22"/>
+    <w:abstractNumId w:val="23"/>
   </w:num>
   <w:num w:numId="3">
-    <w:abstractNumId w:val="25"/>
+    <w:abstractNumId w:val="26"/>
   </w:num>
   <w:num w:numId="4">
-    <w:abstractNumId w:val="26"/>
+    <w:abstractNumId w:val="27"/>
   </w:num>
   <w:num w:numId="5">
-    <w:abstractNumId w:val="18"/>
+    <w:abstractNumId w:val="19"/>
   </w:num>
   <w:num w:numId="6">
-    <w:abstractNumId w:val="19"/>
+    <w:abstractNumId w:val="20"/>
   </w:num>
   <w:num w:numId="7">
-    <w:abstractNumId w:val="10"/>
+    <w:abstractNumId w:val="11"/>
   </w:num>
   <w:num w:numId="8">
-    <w:abstractNumId w:val="24"/>
+    <w:abstractNumId w:val="25"/>
   </w:num>
   <w:num w:numId="9">
     <w:abstractNumId w:val="1"/>
   </w:num>
   <w:num w:numId="10">
-    <w:abstractNumId w:val="11"/>
+    <w:abstractNumId w:val="12"/>
   </w:num>
   <w:num w:numId="11">
     <w:abstractNumId w:val="6"/>
   </w:num>
   <w:num w:numId="12">
-    <w:abstractNumId w:val="23"/>
+    <w:abstractNumId w:val="24"/>
   </w:num>
   <w:num w:numId="13">
     <w:abstractNumId w:val="7"/>
   </w:num>
   <w:num w:numId="14">
-    <w:abstractNumId w:val="27"/>
+    <w:abstractNumId w:val="29"/>
   </w:num>
   <w:num w:numId="15">
-    <w:abstractNumId w:val="29"/>
+    <w:abstractNumId w:val="31"/>
   </w:num>
   <w:num w:numId="16">
     <w:abstractNumId w:val="5"/>
@@ -7389,22 +6974,22 @@
     <w:abstractNumId w:val="3"/>
   </w:num>
   <w:num w:numId="18">
-    <w:abstractNumId w:val="30"/>
+    <w:abstractNumId w:val="32"/>
   </w:num>
   <w:num w:numId="19">
+    <w:abstractNumId w:val="17"/>
+  </w:num>
+  <w:num w:numId="20">
+    <w:abstractNumId w:val="10"/>
+  </w:num>
+  <w:num w:numId="21">
+    <w:abstractNumId w:val="13"/>
+  </w:num>
+  <w:num w:numId="22">
     <w:abstractNumId w:val="16"/>
   </w:num>
-  <w:num w:numId="20">
-    <w:abstractNumId w:val="9"/>
-  </w:num>
-  <w:num w:numId="21">
-    <w:abstractNumId w:val="12"/>
-  </w:num>
-  <w:num w:numId="22">
-    <w:abstractNumId w:val="15"/>
-  </w:num>
   <w:num w:numId="23">
-    <w:abstractNumId w:val="17"/>
+    <w:abstractNumId w:val="18"/>
   </w:num>
   <w:num w:numId="24">
     <w:abstractNumId w:val="2"/>
@@ -7413,22 +6998,28 @@
     <w:abstractNumId w:val="0"/>
   </w:num>
   <w:num w:numId="26">
-    <w:abstractNumId w:val="8"/>
+    <w:abstractNumId w:val="9"/>
   </w:num>
   <w:num w:numId="27">
-    <w:abstractNumId w:val="14"/>
+    <w:abstractNumId w:val="15"/>
   </w:num>
   <w:num w:numId="28">
-    <w:abstractNumId w:val="21"/>
+    <w:abstractNumId w:val="22"/>
   </w:num>
   <w:num w:numId="29">
     <w:abstractNumId w:val="4"/>
   </w:num>
   <w:num w:numId="30">
-    <w:abstractNumId w:val="20"/>
+    <w:abstractNumId w:val="21"/>
   </w:num>
   <w:num w:numId="31">
-    <w:abstractNumId w:val="13"/>
+    <w:abstractNumId w:val="14"/>
+  </w:num>
+  <w:num w:numId="32">
+    <w:abstractNumId w:val="8"/>
+  </w:num>
+  <w:num w:numId="33">
+    <w:abstractNumId w:val="28"/>
   </w:num>
 </w:numbering>
 </file>
@@ -8340,7 +7931,7 @@
 </file>
 
 <file path=customXml/itemProps1.xml><?xml version="1.0" encoding="utf-8"?>
-<ds:datastoreItem xmlns:ds="http://schemas.openxmlformats.org/officeDocument/2006/customXml" ds:itemID="{9CF0FE0B-62EC-4E75-A5E2-86DFA5F12CF7}">
+<ds:datastoreItem xmlns:ds="http://schemas.openxmlformats.org/officeDocument/2006/customXml" ds:itemID="{194B2F83-69EA-4BDF-8EC4-5DBB1A16B331}">
   <ds:schemaRefs>
     <ds:schemaRef ds:uri="http://schemas.openxmlformats.org/officeDocument/2006/bibliography"/>
   </ds:schemaRefs>
